--- a/Pembelajaran PHP/part-1/assignment/LKPD ProgWeb sesi 10.docx
+++ b/Pembelajaran PHP/part-1/assignment/LKPD ProgWeb sesi 10.docx
@@ -680,7 +680,7 @@
                 <w:sz w:val="21"/>
                 <w:szCs w:val="21"/>
               </w:rPr>
-              <w:t>&lt;!</w:t>
+              <w:t>&lt;</w:t>
             </w:r>
             <w:r>
               <w:rPr>
@@ -690,8 +690,93 @@
                 <w:sz w:val="21"/>
                 <w:szCs w:val="21"/>
               </w:rPr>
-              <w:t>DOCTYPE</w:t>
-            </w:r>
+              <w:t>HTML</w:t>
+            </w:r>
+            <w:r>
+              <w:rPr>
+                <w:rFonts w:ascii="Consolas" w:eastAsia="Times New Roman" w:hAnsi="Consolas" w:cs="Times New Roman"/>
+                <w:noProof w:val="0"/>
+                <w:color w:val="808080"/>
+                <w:sz w:val="21"/>
+                <w:szCs w:val="21"/>
+              </w:rPr>
+              <w:t>&gt;</w:t>
+            </w:r>
+          </w:p>
+          <w:p>
+            <w:pPr>
+              <w:shd w:val="clear" w:color="auto" w:fill="000000"/>
+              <w:spacing w:line="285" w:lineRule="atLeast"/>
+              <w:rPr>
+                <w:rFonts w:ascii="Consolas" w:eastAsia="Times New Roman" w:hAnsi="Consolas" w:cs="Times New Roman"/>
+                <w:noProof w:val="0"/>
+                <w:color w:val="FFFFFF"/>
+                <w:sz w:val="21"/>
+                <w:szCs w:val="21"/>
+              </w:rPr>
+            </w:pPr>
+            <w:r>
+              <w:rPr>
+                <w:rFonts w:ascii="Consolas" w:eastAsia="Times New Roman" w:hAnsi="Consolas" w:cs="Times New Roman"/>
+                <w:noProof w:val="0"/>
+                <w:color w:val="FFFFFF"/>
+                <w:sz w:val="21"/>
+                <w:szCs w:val="21"/>
+              </w:rPr>
+              <w:t xml:space="preserve">    </w:t>
+            </w:r>
+            <w:r>
+              <w:rPr>
+                <w:rFonts w:ascii="Consolas" w:eastAsia="Times New Roman" w:hAnsi="Consolas" w:cs="Times New Roman"/>
+                <w:noProof w:val="0"/>
+                <w:color w:val="808080"/>
+                <w:sz w:val="21"/>
+                <w:szCs w:val="21"/>
+              </w:rPr>
+              <w:t>&lt;</w:t>
+            </w:r>
+            <w:r>
+              <w:rPr>
+                <w:rFonts w:ascii="Consolas" w:eastAsia="Times New Roman" w:hAnsi="Consolas" w:cs="Times New Roman"/>
+                <w:noProof w:val="0"/>
+                <w:color w:val="569CD6"/>
+                <w:sz w:val="21"/>
+                <w:szCs w:val="21"/>
+              </w:rPr>
+              <w:t>title</w:t>
+            </w:r>
+            <w:r>
+              <w:rPr>
+                <w:rFonts w:ascii="Consolas" w:eastAsia="Times New Roman" w:hAnsi="Consolas" w:cs="Times New Roman"/>
+                <w:noProof w:val="0"/>
+                <w:color w:val="808080"/>
+                <w:sz w:val="21"/>
+                <w:szCs w:val="21"/>
+              </w:rPr>
+              <w:t>&gt;</w:t>
+            </w:r>
+            <w:r>
+              <w:rPr>
+                <w:rFonts w:ascii="Consolas" w:eastAsia="Times New Roman" w:hAnsi="Consolas" w:cs="Times New Roman"/>
+                <w:noProof w:val="0"/>
+                <w:color w:val="FFFFFF"/>
+                <w:sz w:val="21"/>
+                <w:szCs w:val="21"/>
+              </w:rPr>
+              <w:t xml:space="preserve">Say Hello to PHP By </w:t>
+            </w:r>
+            <w:proofErr w:type="spellStart"/>
+            <w:r>
+              <w:rPr>
+                <w:rFonts w:ascii="Consolas" w:eastAsia="Times New Roman" w:hAnsi="Consolas" w:cs="Times New Roman"/>
+                <w:noProof w:val="0"/>
+                <w:color w:val="FFFFFF"/>
+                <w:sz w:val="21"/>
+                <w:szCs w:val="21"/>
+              </w:rPr>
+              <w:t>Luqman</w:t>
+            </w:r>
+            <w:proofErr w:type="spellEnd"/>
             <w:r>
               <w:rPr>
                 <w:rFonts w:ascii="Consolas" w:eastAsia="Times New Roman" w:hAnsi="Consolas" w:cs="Times New Roman"/>
@@ -702,6 +787,145 @@
               </w:rPr>
               <w:t xml:space="preserve"> </w:t>
             </w:r>
+            <w:proofErr w:type="spellStart"/>
+            <w:r>
+              <w:rPr>
+                <w:rFonts w:ascii="Consolas" w:eastAsia="Times New Roman" w:hAnsi="Consolas" w:cs="Times New Roman"/>
+                <w:noProof w:val="0"/>
+                <w:color w:val="FFFFFF"/>
+                <w:sz w:val="21"/>
+                <w:szCs w:val="21"/>
+              </w:rPr>
+              <w:t>Amriullah</w:t>
+            </w:r>
+            <w:proofErr w:type="spellEnd"/>
+            <w:r>
+              <w:rPr>
+                <w:rFonts w:ascii="Consolas" w:eastAsia="Times New Roman" w:hAnsi="Consolas" w:cs="Times New Roman"/>
+                <w:noProof w:val="0"/>
+                <w:color w:val="808080"/>
+                <w:sz w:val="21"/>
+                <w:szCs w:val="21"/>
+              </w:rPr>
+              <w:t>&lt;/</w:t>
+            </w:r>
+            <w:r>
+              <w:rPr>
+                <w:rFonts w:ascii="Consolas" w:eastAsia="Times New Roman" w:hAnsi="Consolas" w:cs="Times New Roman"/>
+                <w:noProof w:val="0"/>
+                <w:color w:val="569CD6"/>
+                <w:sz w:val="21"/>
+                <w:szCs w:val="21"/>
+              </w:rPr>
+              <w:t>title</w:t>
+            </w:r>
+            <w:r>
+              <w:rPr>
+                <w:rFonts w:ascii="Consolas" w:eastAsia="Times New Roman" w:hAnsi="Consolas" w:cs="Times New Roman"/>
+                <w:noProof w:val="0"/>
+                <w:color w:val="808080"/>
+                <w:sz w:val="21"/>
+                <w:szCs w:val="21"/>
+              </w:rPr>
+              <w:t>&gt;</w:t>
+            </w:r>
+          </w:p>
+          <w:p>
+            <w:pPr>
+              <w:shd w:val="clear" w:color="auto" w:fill="000000"/>
+              <w:spacing w:line="285" w:lineRule="atLeast"/>
+              <w:rPr>
+                <w:rFonts w:ascii="Consolas" w:eastAsia="Times New Roman" w:hAnsi="Consolas" w:cs="Times New Roman"/>
+                <w:noProof w:val="0"/>
+                <w:color w:val="FFFFFF"/>
+                <w:sz w:val="21"/>
+                <w:szCs w:val="21"/>
+              </w:rPr>
+            </w:pPr>
+            <w:r>
+              <w:rPr>
+                <w:rFonts w:ascii="Consolas" w:eastAsia="Times New Roman" w:hAnsi="Consolas" w:cs="Times New Roman"/>
+                <w:noProof w:val="0"/>
+                <w:color w:val="808080"/>
+                <w:sz w:val="21"/>
+                <w:szCs w:val="21"/>
+              </w:rPr>
+              <w:t>&lt;</w:t>
+            </w:r>
+            <w:r>
+              <w:rPr>
+                <w:rFonts w:ascii="Consolas" w:eastAsia="Times New Roman" w:hAnsi="Consolas" w:cs="Times New Roman"/>
+                <w:noProof w:val="0"/>
+                <w:color w:val="569CD6"/>
+                <w:sz w:val="21"/>
+                <w:szCs w:val="21"/>
+              </w:rPr>
+              <w:t>HEAD</w:t>
+            </w:r>
+            <w:r>
+              <w:rPr>
+                <w:rFonts w:ascii="Consolas" w:eastAsia="Times New Roman" w:hAnsi="Consolas" w:cs="Times New Roman"/>
+                <w:noProof w:val="0"/>
+                <w:color w:val="808080"/>
+                <w:sz w:val="21"/>
+                <w:szCs w:val="21"/>
+              </w:rPr>
+              <w:t>&gt;</w:t>
+            </w:r>
+          </w:p>
+          <w:p>
+            <w:pPr>
+              <w:shd w:val="clear" w:color="auto" w:fill="000000"/>
+              <w:spacing w:line="285" w:lineRule="atLeast"/>
+              <w:rPr>
+                <w:rFonts w:ascii="Consolas" w:eastAsia="Times New Roman" w:hAnsi="Consolas" w:cs="Times New Roman"/>
+                <w:noProof w:val="0"/>
+                <w:color w:val="FFFFFF"/>
+                <w:sz w:val="21"/>
+                <w:szCs w:val="21"/>
+              </w:rPr>
+            </w:pPr>
+            <w:r>
+              <w:rPr>
+                <w:rFonts w:ascii="Consolas" w:eastAsia="Times New Roman" w:hAnsi="Consolas" w:cs="Times New Roman"/>
+                <w:noProof w:val="0"/>
+                <w:color w:val="FFFFFF"/>
+                <w:sz w:val="21"/>
+                <w:szCs w:val="21"/>
+              </w:rPr>
+              <w:t xml:space="preserve">    </w:t>
+            </w:r>
+            <w:r>
+              <w:rPr>
+                <w:rFonts w:ascii="Consolas" w:eastAsia="Times New Roman" w:hAnsi="Consolas" w:cs="Times New Roman"/>
+                <w:noProof w:val="0"/>
+                <w:color w:val="808080"/>
+                <w:sz w:val="21"/>
+                <w:szCs w:val="21"/>
+              </w:rPr>
+              <w:t>&lt;</w:t>
+            </w:r>
+            <w:r>
+              <w:rPr>
+                <w:rFonts w:ascii="Consolas" w:eastAsia="Times New Roman" w:hAnsi="Consolas" w:cs="Times New Roman"/>
+                <w:noProof w:val="0"/>
+                <w:color w:val="569CD6"/>
+                <w:sz w:val="21"/>
+                <w:szCs w:val="21"/>
+              </w:rPr>
+              <w:t>link</w:t>
+            </w:r>
+            <w:r>
+              <w:rPr>
+                <w:rFonts w:ascii="Consolas" w:eastAsia="Times New Roman" w:hAnsi="Consolas" w:cs="Times New Roman"/>
+                <w:noProof w:val="0"/>
+                <w:color w:val="FFFFFF"/>
+                <w:sz w:val="21"/>
+                <w:szCs w:val="21"/>
+              </w:rPr>
+              <w:t xml:space="preserve"> </w:t>
+            </w:r>
+            <w:proofErr w:type="spellStart"/>
             <w:r>
               <w:rPr>
                 <w:rFonts w:ascii="Consolas" w:eastAsia="Times New Roman" w:hAnsi="Consolas" w:cs="Times New Roman"/>
@@ -710,7 +934,92 @@
                 <w:sz w:val="21"/>
                 <w:szCs w:val="21"/>
               </w:rPr>
-              <w:t>html</w:t>
+              <w:t>rel</w:t>
+            </w:r>
+            <w:proofErr w:type="spellEnd"/>
+            <w:r>
+              <w:rPr>
+                <w:rFonts w:ascii="Consolas" w:eastAsia="Times New Roman" w:hAnsi="Consolas" w:cs="Times New Roman"/>
+                <w:noProof w:val="0"/>
+                <w:color w:val="FFFFFF"/>
+                <w:sz w:val="21"/>
+                <w:szCs w:val="21"/>
+              </w:rPr>
+              <w:t>=</w:t>
+            </w:r>
+            <w:r>
+              <w:rPr>
+                <w:rFonts w:ascii="Consolas" w:eastAsia="Times New Roman" w:hAnsi="Consolas" w:cs="Times New Roman"/>
+                <w:noProof w:val="0"/>
+                <w:color w:val="CE9178"/>
+                <w:sz w:val="21"/>
+                <w:szCs w:val="21"/>
+              </w:rPr>
+              <w:t>"</w:t>
+            </w:r>
+            <w:proofErr w:type="spellStart"/>
+            <w:r>
+              <w:rPr>
+                <w:rFonts w:ascii="Consolas" w:eastAsia="Times New Roman" w:hAnsi="Consolas" w:cs="Times New Roman"/>
+                <w:noProof w:val="0"/>
+                <w:color w:val="CE9178"/>
+                <w:sz w:val="21"/>
+                <w:szCs w:val="21"/>
+              </w:rPr>
+              <w:t>stylesheet</w:t>
+            </w:r>
+            <w:proofErr w:type="spellEnd"/>
+            <w:r>
+              <w:rPr>
+                <w:rFonts w:ascii="Consolas" w:eastAsia="Times New Roman" w:hAnsi="Consolas" w:cs="Times New Roman"/>
+                <w:noProof w:val="0"/>
+                <w:color w:val="CE9178"/>
+                <w:sz w:val="21"/>
+                <w:szCs w:val="21"/>
+              </w:rPr>
+              <w:t>"</w:t>
+            </w:r>
+            <w:r>
+              <w:rPr>
+                <w:rFonts w:ascii="Consolas" w:eastAsia="Times New Roman" w:hAnsi="Consolas" w:cs="Times New Roman"/>
+                <w:noProof w:val="0"/>
+                <w:color w:val="FFFFFF"/>
+                <w:sz w:val="21"/>
+                <w:szCs w:val="21"/>
+              </w:rPr>
+              <w:t xml:space="preserve"> </w:t>
+            </w:r>
+            <w:proofErr w:type="spellStart"/>
+            <w:r>
+              <w:rPr>
+                <w:rFonts w:ascii="Consolas" w:eastAsia="Times New Roman" w:hAnsi="Consolas" w:cs="Times New Roman"/>
+                <w:noProof w:val="0"/>
+                <w:color w:val="9CDCFE"/>
+                <w:sz w:val="21"/>
+                <w:szCs w:val="21"/>
+              </w:rPr>
+              <w:t>href</w:t>
+            </w:r>
+            <w:proofErr w:type="spellEnd"/>
+            <w:r>
+              <w:rPr>
+                <w:rFonts w:ascii="Consolas" w:eastAsia="Times New Roman" w:hAnsi="Consolas" w:cs="Times New Roman"/>
+                <w:noProof w:val="0"/>
+                <w:color w:val="FFFFFF"/>
+                <w:sz w:val="21"/>
+                <w:szCs w:val="21"/>
+              </w:rPr>
+              <w:t>=</w:t>
+            </w:r>
+            <w:r>
+              <w:rPr>
+                <w:rFonts w:ascii="Consolas" w:eastAsia="Times New Roman" w:hAnsi="Consolas" w:cs="Times New Roman"/>
+                <w:noProof w:val="0"/>
+                <w:color w:val="CE9178"/>
+                <w:sz w:val="21"/>
+                <w:szCs w:val="21"/>
+              </w:rPr>
+              <w:t>"style.css"</w:t>
             </w:r>
             <w:r>
               <w:rPr>
@@ -739,6 +1048,16 @@
               <w:rPr>
                 <w:rFonts w:ascii="Consolas" w:eastAsia="Times New Roman" w:hAnsi="Consolas" w:cs="Times New Roman"/>
                 <w:noProof w:val="0"/>
+                <w:color w:val="FFFFFF"/>
+                <w:sz w:val="21"/>
+                <w:szCs w:val="21"/>
+              </w:rPr>
+              <w:t xml:space="preserve">    </w:t>
+            </w:r>
+            <w:r>
+              <w:rPr>
+                <w:rFonts w:ascii="Consolas" w:eastAsia="Times New Roman" w:hAnsi="Consolas" w:cs="Times New Roman"/>
+                <w:noProof w:val="0"/>
                 <w:color w:val="808080"/>
                 <w:sz w:val="21"/>
                 <w:szCs w:val="21"/>
@@ -753,8 +1072,231 @@
                 <w:sz w:val="21"/>
                 <w:szCs w:val="21"/>
               </w:rPr>
-              <w:t>html</w:t>
-            </w:r>
+              <w:t>BODY</w:t>
+            </w:r>
+            <w:r>
+              <w:rPr>
+                <w:rFonts w:ascii="Consolas" w:eastAsia="Times New Roman" w:hAnsi="Consolas" w:cs="Times New Roman"/>
+                <w:noProof w:val="0"/>
+                <w:color w:val="808080"/>
+                <w:sz w:val="21"/>
+                <w:szCs w:val="21"/>
+              </w:rPr>
+              <w:t>&gt;</w:t>
+            </w:r>
+          </w:p>
+          <w:p>
+            <w:pPr>
+              <w:shd w:val="clear" w:color="auto" w:fill="000000"/>
+              <w:spacing w:line="285" w:lineRule="atLeast"/>
+              <w:rPr>
+                <w:rFonts w:ascii="Consolas" w:eastAsia="Times New Roman" w:hAnsi="Consolas" w:cs="Times New Roman"/>
+                <w:noProof w:val="0"/>
+                <w:color w:val="FFFFFF"/>
+                <w:sz w:val="21"/>
+                <w:szCs w:val="21"/>
+              </w:rPr>
+            </w:pPr>
+            <w:r>
+              <w:rPr>
+                <w:rFonts w:ascii="Consolas" w:eastAsia="Times New Roman" w:hAnsi="Consolas" w:cs="Times New Roman"/>
+                <w:noProof w:val="0"/>
+                <w:color w:val="FFFFFF"/>
+                <w:sz w:val="21"/>
+                <w:szCs w:val="21"/>
+              </w:rPr>
+              <w:t xml:space="preserve">        </w:t>
+            </w:r>
+            <w:r>
+              <w:rPr>
+                <w:rFonts w:ascii="Consolas" w:eastAsia="Times New Roman" w:hAnsi="Consolas" w:cs="Times New Roman"/>
+                <w:noProof w:val="0"/>
+                <w:color w:val="808080"/>
+                <w:sz w:val="21"/>
+                <w:szCs w:val="21"/>
+              </w:rPr>
+              <w:t>&lt;</w:t>
+            </w:r>
+            <w:r>
+              <w:rPr>
+                <w:rFonts w:ascii="Consolas" w:eastAsia="Times New Roman" w:hAnsi="Consolas" w:cs="Times New Roman"/>
+                <w:noProof w:val="0"/>
+                <w:color w:val="569CD6"/>
+                <w:sz w:val="21"/>
+                <w:szCs w:val="21"/>
+              </w:rPr>
+              <w:t>h1</w:t>
+            </w:r>
+            <w:r>
+              <w:rPr>
+                <w:rFonts w:ascii="Consolas" w:eastAsia="Times New Roman" w:hAnsi="Consolas" w:cs="Times New Roman"/>
+                <w:noProof w:val="0"/>
+                <w:color w:val="808080"/>
+                <w:sz w:val="21"/>
+                <w:szCs w:val="21"/>
+              </w:rPr>
+              <w:t>&gt;</w:t>
+            </w:r>
+            <w:r>
+              <w:rPr>
+                <w:rFonts w:ascii="Consolas" w:eastAsia="Times New Roman" w:hAnsi="Consolas" w:cs="Times New Roman"/>
+                <w:noProof w:val="0"/>
+                <w:color w:val="FFFFFF"/>
+                <w:sz w:val="21"/>
+                <w:szCs w:val="21"/>
+              </w:rPr>
+              <w:t>DATA PRIBADI SAYA</w:t>
+            </w:r>
+            <w:r>
+              <w:rPr>
+                <w:rFonts w:ascii="Consolas" w:eastAsia="Times New Roman" w:hAnsi="Consolas" w:cs="Times New Roman"/>
+                <w:noProof w:val="0"/>
+                <w:color w:val="808080"/>
+                <w:sz w:val="21"/>
+                <w:szCs w:val="21"/>
+              </w:rPr>
+              <w:t>&lt;/</w:t>
+            </w:r>
+            <w:r>
+              <w:rPr>
+                <w:rFonts w:ascii="Consolas" w:eastAsia="Times New Roman" w:hAnsi="Consolas" w:cs="Times New Roman"/>
+                <w:noProof w:val="0"/>
+                <w:color w:val="569CD6"/>
+                <w:sz w:val="21"/>
+                <w:szCs w:val="21"/>
+              </w:rPr>
+              <w:t>h1</w:t>
+            </w:r>
+            <w:r>
+              <w:rPr>
+                <w:rFonts w:ascii="Consolas" w:eastAsia="Times New Roman" w:hAnsi="Consolas" w:cs="Times New Roman"/>
+                <w:noProof w:val="0"/>
+                <w:color w:val="808080"/>
+                <w:sz w:val="21"/>
+                <w:szCs w:val="21"/>
+              </w:rPr>
+              <w:t>&gt;&lt;</w:t>
+            </w:r>
+            <w:proofErr w:type="spellStart"/>
+            <w:r>
+              <w:rPr>
+                <w:rFonts w:ascii="Consolas" w:eastAsia="Times New Roman" w:hAnsi="Consolas" w:cs="Times New Roman"/>
+                <w:noProof w:val="0"/>
+                <w:color w:val="569CD6"/>
+                <w:sz w:val="21"/>
+                <w:szCs w:val="21"/>
+              </w:rPr>
+              <w:t>br</w:t>
+            </w:r>
+            <w:proofErr w:type="spellEnd"/>
+            <w:r>
+              <w:rPr>
+                <w:rFonts w:ascii="Consolas" w:eastAsia="Times New Roman" w:hAnsi="Consolas" w:cs="Times New Roman"/>
+                <w:noProof w:val="0"/>
+                <w:color w:val="808080"/>
+                <w:sz w:val="21"/>
+                <w:szCs w:val="21"/>
+              </w:rPr>
+              <w:t>&gt;</w:t>
+            </w:r>
+          </w:p>
+          <w:p>
+            <w:pPr>
+              <w:shd w:val="clear" w:color="auto" w:fill="000000"/>
+              <w:spacing w:line="285" w:lineRule="atLeast"/>
+              <w:rPr>
+                <w:rFonts w:ascii="Consolas" w:eastAsia="Times New Roman" w:hAnsi="Consolas" w:cs="Times New Roman"/>
+                <w:noProof w:val="0"/>
+                <w:color w:val="FFFFFF"/>
+                <w:sz w:val="21"/>
+                <w:szCs w:val="21"/>
+              </w:rPr>
+            </w:pPr>
+            <w:r>
+              <w:rPr>
+                <w:rFonts w:ascii="Consolas" w:eastAsia="Times New Roman" w:hAnsi="Consolas" w:cs="Times New Roman"/>
+                <w:noProof w:val="0"/>
+                <w:color w:val="FFFFFF"/>
+                <w:sz w:val="21"/>
+                <w:szCs w:val="21"/>
+              </w:rPr>
+              <w:t xml:space="preserve">        </w:t>
+            </w:r>
+            <w:r>
+              <w:rPr>
+                <w:rFonts w:ascii="Consolas" w:eastAsia="Times New Roman" w:hAnsi="Consolas" w:cs="Times New Roman"/>
+                <w:noProof w:val="0"/>
+                <w:color w:val="808080"/>
+                <w:sz w:val="21"/>
+                <w:szCs w:val="21"/>
+              </w:rPr>
+              <w:t>&lt;</w:t>
+            </w:r>
+            <w:r>
+              <w:rPr>
+                <w:rFonts w:ascii="Consolas" w:eastAsia="Times New Roman" w:hAnsi="Consolas" w:cs="Times New Roman"/>
+                <w:noProof w:val="0"/>
+                <w:color w:val="569CD6"/>
+                <w:sz w:val="21"/>
+                <w:szCs w:val="21"/>
+              </w:rPr>
+              <w:t>p</w:t>
+            </w:r>
+            <w:r>
+              <w:rPr>
+                <w:rFonts w:ascii="Consolas" w:eastAsia="Times New Roman" w:hAnsi="Consolas" w:cs="Times New Roman"/>
+                <w:noProof w:val="0"/>
+                <w:color w:val="808080"/>
+                <w:sz w:val="21"/>
+                <w:szCs w:val="21"/>
+              </w:rPr>
+              <w:t>&gt;</w:t>
+            </w:r>
+          </w:p>
+          <w:p>
+            <w:pPr>
+              <w:shd w:val="clear" w:color="auto" w:fill="000000"/>
+              <w:spacing w:line="285" w:lineRule="atLeast"/>
+              <w:rPr>
+                <w:rFonts w:ascii="Consolas" w:eastAsia="Times New Roman" w:hAnsi="Consolas" w:cs="Times New Roman"/>
+                <w:noProof w:val="0"/>
+                <w:color w:val="FFFFFF"/>
+                <w:sz w:val="21"/>
+                <w:szCs w:val="21"/>
+              </w:rPr>
+            </w:pPr>
+            <w:r>
+              <w:rPr>
+                <w:rFonts w:ascii="Consolas" w:eastAsia="Times New Roman" w:hAnsi="Consolas" w:cs="Times New Roman"/>
+                <w:noProof w:val="0"/>
+                <w:color w:val="FFFFFF"/>
+                <w:sz w:val="21"/>
+                <w:szCs w:val="21"/>
+              </w:rPr>
+              <w:t xml:space="preserve">            </w:t>
+            </w:r>
+            <w:r>
+              <w:rPr>
+                <w:rFonts w:ascii="Consolas" w:eastAsia="Times New Roman" w:hAnsi="Consolas" w:cs="Times New Roman"/>
+                <w:noProof w:val="0"/>
+                <w:color w:val="569CD6"/>
+                <w:sz w:val="21"/>
+                <w:szCs w:val="21"/>
+              </w:rPr>
+              <w:t>&lt;?</w:t>
+            </w:r>
+            <w:proofErr w:type="spellStart"/>
+            <w:r>
+              <w:rPr>
+                <w:rFonts w:ascii="Consolas" w:eastAsia="Times New Roman" w:hAnsi="Consolas" w:cs="Times New Roman"/>
+                <w:noProof w:val="0"/>
+                <w:color w:val="569CD6"/>
+                <w:sz w:val="21"/>
+                <w:szCs w:val="21"/>
+              </w:rPr>
+              <w:t>php</w:t>
+            </w:r>
+            <w:proofErr w:type="spellEnd"/>
             <w:r>
               <w:rPr>
                 <w:rFonts w:ascii="Consolas" w:eastAsia="Times New Roman" w:hAnsi="Consolas" w:cs="Times New Roman"/>
@@ -765,6 +1307,39 @@
               </w:rPr>
               <w:t xml:space="preserve"> </w:t>
             </w:r>
+          </w:p>
+          <w:p>
+            <w:pPr>
+              <w:shd w:val="clear" w:color="auto" w:fill="000000"/>
+              <w:spacing w:line="285" w:lineRule="atLeast"/>
+              <w:rPr>
+                <w:rFonts w:ascii="Consolas" w:eastAsia="Times New Roman" w:hAnsi="Consolas" w:cs="Times New Roman"/>
+                <w:noProof w:val="0"/>
+                <w:color w:val="FFFFFF"/>
+                <w:sz w:val="21"/>
+                <w:szCs w:val="21"/>
+              </w:rPr>
+            </w:pPr>
+            <w:r>
+              <w:rPr>
+                <w:rFonts w:ascii="Consolas" w:eastAsia="Times New Roman" w:hAnsi="Consolas" w:cs="Times New Roman"/>
+                <w:noProof w:val="0"/>
+                <w:color w:val="FFFFFF"/>
+                <w:sz w:val="21"/>
+                <w:szCs w:val="21"/>
+              </w:rPr>
+              <w:t xml:space="preserve">                </w:t>
+            </w:r>
+            <w:r>
+              <w:rPr>
+                <w:rFonts w:ascii="Consolas" w:eastAsia="Times New Roman" w:hAnsi="Consolas" w:cs="Times New Roman"/>
+                <w:noProof w:val="0"/>
+                <w:color w:val="9CDCFE"/>
+                <w:sz w:val="21"/>
+                <w:szCs w:val="21"/>
+              </w:rPr>
+              <w:t>$</w:t>
+            </w:r>
             <w:proofErr w:type="spellStart"/>
             <w:r>
               <w:rPr>
@@ -774,7 +1349,7 @@
                 <w:sz w:val="21"/>
                 <w:szCs w:val="21"/>
               </w:rPr>
-              <w:t>lang</w:t>
+              <w:t>nama_saya</w:t>
             </w:r>
             <w:proofErr w:type="spellEnd"/>
             <w:r>
@@ -785,17 +1360,1347 @@
                 <w:sz w:val="21"/>
                 <w:szCs w:val="21"/>
               </w:rPr>
+              <w:t xml:space="preserve"> </w:t>
+            </w:r>
+            <w:r>
+              <w:rPr>
+                <w:rFonts w:ascii="Consolas" w:eastAsia="Times New Roman" w:hAnsi="Consolas" w:cs="Times New Roman"/>
+                <w:noProof w:val="0"/>
+                <w:color w:val="D4D4D4"/>
+                <w:sz w:val="21"/>
+                <w:szCs w:val="21"/>
+              </w:rPr>
               <w:t>=</w:t>
             </w:r>
             <w:r>
               <w:rPr>
                 <w:rFonts w:ascii="Consolas" w:eastAsia="Times New Roman" w:hAnsi="Consolas" w:cs="Times New Roman"/>
                 <w:noProof w:val="0"/>
-                <w:color w:val="CE9178"/>
-                <w:sz w:val="21"/>
-                <w:szCs w:val="21"/>
-              </w:rPr>
-              <w:t>"en"</w:t>
+                <w:color w:val="FFFFFF"/>
+                <w:sz w:val="21"/>
+                <w:szCs w:val="21"/>
+              </w:rPr>
+              <w:t xml:space="preserve"> </w:t>
+            </w:r>
+            <w:r>
+              <w:rPr>
+                <w:rFonts w:ascii="Consolas" w:eastAsia="Times New Roman" w:hAnsi="Consolas" w:cs="Times New Roman"/>
+                <w:noProof w:val="0"/>
+                <w:color w:val="CE9178"/>
+                <w:sz w:val="21"/>
+                <w:szCs w:val="21"/>
+              </w:rPr>
+              <w:t>"</w:t>
+            </w:r>
+            <w:proofErr w:type="spellStart"/>
+            <w:r>
+              <w:rPr>
+                <w:rFonts w:ascii="Consolas" w:eastAsia="Times New Roman" w:hAnsi="Consolas" w:cs="Times New Roman"/>
+                <w:noProof w:val="0"/>
+                <w:color w:val="CE9178"/>
+                <w:sz w:val="21"/>
+                <w:szCs w:val="21"/>
+              </w:rPr>
+              <w:t>Luqman</w:t>
+            </w:r>
+            <w:proofErr w:type="spellEnd"/>
+            <w:r>
+              <w:rPr>
+                <w:rFonts w:ascii="Consolas" w:eastAsia="Times New Roman" w:hAnsi="Consolas" w:cs="Times New Roman"/>
+                <w:noProof w:val="0"/>
+                <w:color w:val="CE9178"/>
+                <w:sz w:val="21"/>
+                <w:szCs w:val="21"/>
+              </w:rPr>
+              <w:t xml:space="preserve"> </w:t>
+            </w:r>
+            <w:proofErr w:type="spellStart"/>
+            <w:r>
+              <w:rPr>
+                <w:rFonts w:ascii="Consolas" w:eastAsia="Times New Roman" w:hAnsi="Consolas" w:cs="Times New Roman"/>
+                <w:noProof w:val="0"/>
+                <w:color w:val="CE9178"/>
+                <w:sz w:val="21"/>
+                <w:szCs w:val="21"/>
+              </w:rPr>
+              <w:t>Amirullah</w:t>
+            </w:r>
+            <w:proofErr w:type="spellEnd"/>
+            <w:r>
+              <w:rPr>
+                <w:rFonts w:ascii="Consolas" w:eastAsia="Times New Roman" w:hAnsi="Consolas" w:cs="Times New Roman"/>
+                <w:noProof w:val="0"/>
+                <w:color w:val="CE9178"/>
+                <w:sz w:val="21"/>
+                <w:szCs w:val="21"/>
+              </w:rPr>
+              <w:t>"</w:t>
+            </w:r>
+            <w:r>
+              <w:rPr>
+                <w:rFonts w:ascii="Consolas" w:eastAsia="Times New Roman" w:hAnsi="Consolas" w:cs="Times New Roman"/>
+                <w:noProof w:val="0"/>
+                <w:color w:val="FFFFFF"/>
+                <w:sz w:val="21"/>
+                <w:szCs w:val="21"/>
+              </w:rPr>
+              <w:t>;</w:t>
+            </w:r>
+          </w:p>
+          <w:p>
+            <w:pPr>
+              <w:shd w:val="clear" w:color="auto" w:fill="000000"/>
+              <w:spacing w:line="285" w:lineRule="atLeast"/>
+              <w:rPr>
+                <w:rFonts w:ascii="Consolas" w:eastAsia="Times New Roman" w:hAnsi="Consolas" w:cs="Times New Roman"/>
+                <w:noProof w:val="0"/>
+                <w:color w:val="FFFFFF"/>
+                <w:sz w:val="21"/>
+                <w:szCs w:val="21"/>
+              </w:rPr>
+            </w:pPr>
+            <w:r>
+              <w:rPr>
+                <w:rFonts w:ascii="Consolas" w:eastAsia="Times New Roman" w:hAnsi="Consolas" w:cs="Times New Roman"/>
+                <w:noProof w:val="0"/>
+                <w:color w:val="FFFFFF"/>
+                <w:sz w:val="21"/>
+                <w:szCs w:val="21"/>
+              </w:rPr>
+              <w:t xml:space="preserve">                </w:t>
+            </w:r>
+            <w:r>
+              <w:rPr>
+                <w:rFonts w:ascii="Consolas" w:eastAsia="Times New Roman" w:hAnsi="Consolas" w:cs="Times New Roman"/>
+                <w:noProof w:val="0"/>
+                <w:color w:val="9CDCFE"/>
+                <w:sz w:val="21"/>
+                <w:szCs w:val="21"/>
+              </w:rPr>
+              <w:t>$</w:t>
+            </w:r>
+            <w:proofErr w:type="spellStart"/>
+            <w:r>
+              <w:rPr>
+                <w:rFonts w:ascii="Consolas" w:eastAsia="Times New Roman" w:hAnsi="Consolas" w:cs="Times New Roman"/>
+                <w:noProof w:val="0"/>
+                <w:color w:val="9CDCFE"/>
+                <w:sz w:val="21"/>
+                <w:szCs w:val="21"/>
+              </w:rPr>
+              <w:t>kelas</w:t>
+            </w:r>
+            <w:proofErr w:type="spellEnd"/>
+            <w:r>
+              <w:rPr>
+                <w:rFonts w:ascii="Consolas" w:eastAsia="Times New Roman" w:hAnsi="Consolas" w:cs="Times New Roman"/>
+                <w:noProof w:val="0"/>
+                <w:color w:val="FFFFFF"/>
+                <w:sz w:val="21"/>
+                <w:szCs w:val="21"/>
+              </w:rPr>
+              <w:t xml:space="preserve"> </w:t>
+            </w:r>
+            <w:r>
+              <w:rPr>
+                <w:rFonts w:ascii="Consolas" w:eastAsia="Times New Roman" w:hAnsi="Consolas" w:cs="Times New Roman"/>
+                <w:noProof w:val="0"/>
+                <w:color w:val="D4D4D4"/>
+                <w:sz w:val="21"/>
+                <w:szCs w:val="21"/>
+              </w:rPr>
+              <w:t>=</w:t>
+            </w:r>
+            <w:r>
+              <w:rPr>
+                <w:rFonts w:ascii="Consolas" w:eastAsia="Times New Roman" w:hAnsi="Consolas" w:cs="Times New Roman"/>
+                <w:noProof w:val="0"/>
+                <w:color w:val="FFFFFF"/>
+                <w:sz w:val="21"/>
+                <w:szCs w:val="21"/>
+              </w:rPr>
+              <w:t xml:space="preserve"> </w:t>
+            </w:r>
+            <w:r>
+              <w:rPr>
+                <w:rFonts w:ascii="Consolas" w:eastAsia="Times New Roman" w:hAnsi="Consolas" w:cs="Times New Roman"/>
+                <w:noProof w:val="0"/>
+                <w:color w:val="CE9178"/>
+                <w:sz w:val="21"/>
+                <w:szCs w:val="21"/>
+              </w:rPr>
+              <w:t>"XI PPLG 1"</w:t>
+            </w:r>
+            <w:r>
+              <w:rPr>
+                <w:rFonts w:ascii="Consolas" w:eastAsia="Times New Roman" w:hAnsi="Consolas" w:cs="Times New Roman"/>
+                <w:noProof w:val="0"/>
+                <w:color w:val="FFFFFF"/>
+                <w:sz w:val="21"/>
+                <w:szCs w:val="21"/>
+              </w:rPr>
+              <w:t>;</w:t>
+            </w:r>
+          </w:p>
+          <w:p>
+            <w:pPr>
+              <w:shd w:val="clear" w:color="auto" w:fill="000000"/>
+              <w:spacing w:line="285" w:lineRule="atLeast"/>
+              <w:rPr>
+                <w:rFonts w:ascii="Consolas" w:eastAsia="Times New Roman" w:hAnsi="Consolas" w:cs="Times New Roman"/>
+                <w:noProof w:val="0"/>
+                <w:color w:val="FFFFFF"/>
+                <w:sz w:val="21"/>
+                <w:szCs w:val="21"/>
+              </w:rPr>
+            </w:pPr>
+            <w:r>
+              <w:rPr>
+                <w:rFonts w:ascii="Consolas" w:eastAsia="Times New Roman" w:hAnsi="Consolas" w:cs="Times New Roman"/>
+                <w:noProof w:val="0"/>
+                <w:color w:val="FFFFFF"/>
+                <w:sz w:val="21"/>
+                <w:szCs w:val="21"/>
+              </w:rPr>
+              <w:t xml:space="preserve">                </w:t>
+            </w:r>
+            <w:r>
+              <w:rPr>
+                <w:rFonts w:ascii="Consolas" w:eastAsia="Times New Roman" w:hAnsi="Consolas" w:cs="Times New Roman"/>
+                <w:noProof w:val="0"/>
+                <w:color w:val="9CDCFE"/>
+                <w:sz w:val="21"/>
+                <w:szCs w:val="21"/>
+              </w:rPr>
+              <w:t>$</w:t>
+            </w:r>
+            <w:proofErr w:type="spellStart"/>
+            <w:r>
+              <w:rPr>
+                <w:rFonts w:ascii="Consolas" w:eastAsia="Times New Roman" w:hAnsi="Consolas" w:cs="Times New Roman"/>
+                <w:noProof w:val="0"/>
+                <w:color w:val="9CDCFE"/>
+                <w:sz w:val="21"/>
+                <w:szCs w:val="21"/>
+              </w:rPr>
+              <w:t>nis</w:t>
+            </w:r>
+            <w:proofErr w:type="spellEnd"/>
+            <w:r>
+              <w:rPr>
+                <w:rFonts w:ascii="Consolas" w:eastAsia="Times New Roman" w:hAnsi="Consolas" w:cs="Times New Roman"/>
+                <w:noProof w:val="0"/>
+                <w:color w:val="FFFFFF"/>
+                <w:sz w:val="21"/>
+                <w:szCs w:val="21"/>
+              </w:rPr>
+              <w:t xml:space="preserve"> </w:t>
+            </w:r>
+            <w:r>
+              <w:rPr>
+                <w:rFonts w:ascii="Consolas" w:eastAsia="Times New Roman" w:hAnsi="Consolas" w:cs="Times New Roman"/>
+                <w:noProof w:val="0"/>
+                <w:color w:val="D4D4D4"/>
+                <w:sz w:val="21"/>
+                <w:szCs w:val="21"/>
+              </w:rPr>
+              <w:t>=</w:t>
+            </w:r>
+            <w:r>
+              <w:rPr>
+                <w:rFonts w:ascii="Consolas" w:eastAsia="Times New Roman" w:hAnsi="Consolas" w:cs="Times New Roman"/>
+                <w:noProof w:val="0"/>
+                <w:color w:val="FFFFFF"/>
+                <w:sz w:val="21"/>
+                <w:szCs w:val="21"/>
+              </w:rPr>
+              <w:t xml:space="preserve"> </w:t>
+            </w:r>
+            <w:r>
+              <w:rPr>
+                <w:rFonts w:ascii="Consolas" w:eastAsia="Times New Roman" w:hAnsi="Consolas" w:cs="Times New Roman"/>
+                <w:noProof w:val="0"/>
+                <w:color w:val="CE9178"/>
+                <w:sz w:val="21"/>
+                <w:szCs w:val="21"/>
+              </w:rPr>
+              <w:t>"2122119131"</w:t>
+            </w:r>
+            <w:r>
+              <w:rPr>
+                <w:rFonts w:ascii="Consolas" w:eastAsia="Times New Roman" w:hAnsi="Consolas" w:cs="Times New Roman"/>
+                <w:noProof w:val="0"/>
+                <w:color w:val="FFFFFF"/>
+                <w:sz w:val="21"/>
+                <w:szCs w:val="21"/>
+              </w:rPr>
+              <w:t>;</w:t>
+            </w:r>
+          </w:p>
+          <w:p>
+            <w:pPr>
+              <w:shd w:val="clear" w:color="auto" w:fill="000000"/>
+              <w:spacing w:line="285" w:lineRule="atLeast"/>
+              <w:rPr>
+                <w:rFonts w:ascii="Consolas" w:eastAsia="Times New Roman" w:hAnsi="Consolas" w:cs="Times New Roman"/>
+                <w:noProof w:val="0"/>
+                <w:color w:val="FFFFFF"/>
+                <w:sz w:val="21"/>
+                <w:szCs w:val="21"/>
+              </w:rPr>
+            </w:pPr>
+            <w:r>
+              <w:rPr>
+                <w:rFonts w:ascii="Consolas" w:eastAsia="Times New Roman" w:hAnsi="Consolas" w:cs="Times New Roman"/>
+                <w:noProof w:val="0"/>
+                <w:color w:val="FFFFFF"/>
+                <w:sz w:val="21"/>
+                <w:szCs w:val="21"/>
+              </w:rPr>
+              <w:t xml:space="preserve">                </w:t>
+            </w:r>
+            <w:r>
+              <w:rPr>
+                <w:rFonts w:ascii="Consolas" w:eastAsia="Times New Roman" w:hAnsi="Consolas" w:cs="Times New Roman"/>
+                <w:noProof w:val="0"/>
+                <w:color w:val="9CDCFE"/>
+                <w:sz w:val="21"/>
+                <w:szCs w:val="21"/>
+              </w:rPr>
+              <w:t>$</w:t>
+            </w:r>
+            <w:proofErr w:type="spellStart"/>
+            <w:r>
+              <w:rPr>
+                <w:rFonts w:ascii="Consolas" w:eastAsia="Times New Roman" w:hAnsi="Consolas" w:cs="Times New Roman"/>
+                <w:noProof w:val="0"/>
+                <w:color w:val="9CDCFE"/>
+                <w:sz w:val="21"/>
+                <w:szCs w:val="21"/>
+              </w:rPr>
+              <w:t>umur</w:t>
+            </w:r>
+            <w:proofErr w:type="spellEnd"/>
+            <w:r>
+              <w:rPr>
+                <w:rFonts w:ascii="Consolas" w:eastAsia="Times New Roman" w:hAnsi="Consolas" w:cs="Times New Roman"/>
+                <w:noProof w:val="0"/>
+                <w:color w:val="FFFFFF"/>
+                <w:sz w:val="21"/>
+                <w:szCs w:val="21"/>
+              </w:rPr>
+              <w:t xml:space="preserve"> </w:t>
+            </w:r>
+            <w:r>
+              <w:rPr>
+                <w:rFonts w:ascii="Consolas" w:eastAsia="Times New Roman" w:hAnsi="Consolas" w:cs="Times New Roman"/>
+                <w:noProof w:val="0"/>
+                <w:color w:val="D4D4D4"/>
+                <w:sz w:val="21"/>
+                <w:szCs w:val="21"/>
+              </w:rPr>
+              <w:t>=</w:t>
+            </w:r>
+            <w:r>
+              <w:rPr>
+                <w:rFonts w:ascii="Consolas" w:eastAsia="Times New Roman" w:hAnsi="Consolas" w:cs="Times New Roman"/>
+                <w:noProof w:val="0"/>
+                <w:color w:val="FFFFFF"/>
+                <w:sz w:val="21"/>
+                <w:szCs w:val="21"/>
+              </w:rPr>
+              <w:t xml:space="preserve"> </w:t>
+            </w:r>
+            <w:r>
+              <w:rPr>
+                <w:rFonts w:ascii="Consolas" w:eastAsia="Times New Roman" w:hAnsi="Consolas" w:cs="Times New Roman"/>
+                <w:noProof w:val="0"/>
+                <w:color w:val="B5CEA8"/>
+                <w:sz w:val="21"/>
+                <w:szCs w:val="21"/>
+              </w:rPr>
+              <w:t>16</w:t>
+            </w:r>
+            <w:r>
+              <w:rPr>
+                <w:rFonts w:ascii="Consolas" w:eastAsia="Times New Roman" w:hAnsi="Consolas" w:cs="Times New Roman"/>
+                <w:noProof w:val="0"/>
+                <w:color w:val="FFFFFF"/>
+                <w:sz w:val="21"/>
+                <w:szCs w:val="21"/>
+              </w:rPr>
+              <w:t>;</w:t>
+            </w:r>
+          </w:p>
+          <w:p>
+            <w:pPr>
+              <w:shd w:val="clear" w:color="auto" w:fill="000000"/>
+              <w:spacing w:line="285" w:lineRule="atLeast"/>
+              <w:rPr>
+                <w:rFonts w:ascii="Consolas" w:eastAsia="Times New Roman" w:hAnsi="Consolas" w:cs="Times New Roman"/>
+                <w:noProof w:val="0"/>
+                <w:color w:val="FFFFFF"/>
+                <w:sz w:val="21"/>
+                <w:szCs w:val="21"/>
+              </w:rPr>
+            </w:pPr>
+            <w:r>
+              <w:rPr>
+                <w:rFonts w:ascii="Consolas" w:eastAsia="Times New Roman" w:hAnsi="Consolas" w:cs="Times New Roman"/>
+                <w:noProof w:val="0"/>
+                <w:color w:val="FFFFFF"/>
+                <w:sz w:val="21"/>
+                <w:szCs w:val="21"/>
+              </w:rPr>
+              <w:t xml:space="preserve">                </w:t>
+            </w:r>
+            <w:r>
+              <w:rPr>
+                <w:rFonts w:ascii="Consolas" w:eastAsia="Times New Roman" w:hAnsi="Consolas" w:cs="Times New Roman"/>
+                <w:noProof w:val="0"/>
+                <w:color w:val="9CDCFE"/>
+                <w:sz w:val="21"/>
+                <w:szCs w:val="21"/>
+              </w:rPr>
+              <w:t>$</w:t>
+            </w:r>
+            <w:proofErr w:type="spellStart"/>
+            <w:r>
+              <w:rPr>
+                <w:rFonts w:ascii="Consolas" w:eastAsia="Times New Roman" w:hAnsi="Consolas" w:cs="Times New Roman"/>
+                <w:noProof w:val="0"/>
+                <w:color w:val="9CDCFE"/>
+                <w:sz w:val="21"/>
+                <w:szCs w:val="21"/>
+              </w:rPr>
+              <w:t>berat_badan</w:t>
+            </w:r>
+            <w:proofErr w:type="spellEnd"/>
+            <w:r>
+              <w:rPr>
+                <w:rFonts w:ascii="Consolas" w:eastAsia="Times New Roman" w:hAnsi="Consolas" w:cs="Times New Roman"/>
+                <w:noProof w:val="0"/>
+                <w:color w:val="FFFFFF"/>
+                <w:sz w:val="21"/>
+                <w:szCs w:val="21"/>
+              </w:rPr>
+              <w:t xml:space="preserve"> </w:t>
+            </w:r>
+            <w:r>
+              <w:rPr>
+                <w:rFonts w:ascii="Consolas" w:eastAsia="Times New Roman" w:hAnsi="Consolas" w:cs="Times New Roman"/>
+                <w:noProof w:val="0"/>
+                <w:color w:val="D4D4D4"/>
+                <w:sz w:val="21"/>
+                <w:szCs w:val="21"/>
+              </w:rPr>
+              <w:t>=</w:t>
+            </w:r>
+            <w:r>
+              <w:rPr>
+                <w:rFonts w:ascii="Consolas" w:eastAsia="Times New Roman" w:hAnsi="Consolas" w:cs="Times New Roman"/>
+                <w:noProof w:val="0"/>
+                <w:color w:val="FFFFFF"/>
+                <w:sz w:val="21"/>
+                <w:szCs w:val="21"/>
+              </w:rPr>
+              <w:t xml:space="preserve"> </w:t>
+            </w:r>
+            <w:r>
+              <w:rPr>
+                <w:rFonts w:ascii="Consolas" w:eastAsia="Times New Roman" w:hAnsi="Consolas" w:cs="Times New Roman"/>
+                <w:noProof w:val="0"/>
+                <w:color w:val="B5CEA8"/>
+                <w:sz w:val="21"/>
+                <w:szCs w:val="21"/>
+              </w:rPr>
+              <w:t>48</w:t>
+            </w:r>
+            <w:r>
+              <w:rPr>
+                <w:rFonts w:ascii="Consolas" w:eastAsia="Times New Roman" w:hAnsi="Consolas" w:cs="Times New Roman"/>
+                <w:noProof w:val="0"/>
+                <w:color w:val="FFFFFF"/>
+                <w:sz w:val="21"/>
+                <w:szCs w:val="21"/>
+              </w:rPr>
+              <w:t>;</w:t>
+            </w:r>
+          </w:p>
+          <w:p>
+            <w:pPr>
+              <w:shd w:val="clear" w:color="auto" w:fill="000000"/>
+              <w:spacing w:line="285" w:lineRule="atLeast"/>
+              <w:rPr>
+                <w:rFonts w:ascii="Consolas" w:eastAsia="Times New Roman" w:hAnsi="Consolas" w:cs="Times New Roman"/>
+                <w:noProof w:val="0"/>
+                <w:color w:val="FFFFFF"/>
+                <w:sz w:val="21"/>
+                <w:szCs w:val="21"/>
+              </w:rPr>
+            </w:pPr>
+          </w:p>
+          <w:p>
+            <w:pPr>
+              <w:shd w:val="clear" w:color="auto" w:fill="000000"/>
+              <w:spacing w:line="285" w:lineRule="atLeast"/>
+              <w:rPr>
+                <w:rFonts w:ascii="Consolas" w:eastAsia="Times New Roman" w:hAnsi="Consolas" w:cs="Times New Roman"/>
+                <w:noProof w:val="0"/>
+                <w:color w:val="FFFFFF"/>
+                <w:sz w:val="21"/>
+                <w:szCs w:val="21"/>
+              </w:rPr>
+            </w:pPr>
+            <w:r>
+              <w:rPr>
+                <w:rFonts w:ascii="Consolas" w:eastAsia="Times New Roman" w:hAnsi="Consolas" w:cs="Times New Roman"/>
+                <w:noProof w:val="0"/>
+                <w:color w:val="FFFFFF"/>
+                <w:sz w:val="21"/>
+                <w:szCs w:val="21"/>
+              </w:rPr>
+              <w:t xml:space="preserve">                </w:t>
+            </w:r>
+            <w:r>
+              <w:rPr>
+                <w:rFonts w:ascii="Consolas" w:eastAsia="Times New Roman" w:hAnsi="Consolas" w:cs="Times New Roman"/>
+                <w:noProof w:val="0"/>
+                <w:color w:val="DCDCAA"/>
+                <w:sz w:val="21"/>
+                <w:szCs w:val="21"/>
+              </w:rPr>
+              <w:t>echo</w:t>
+            </w:r>
+            <w:r>
+              <w:rPr>
+                <w:rFonts w:ascii="Consolas" w:eastAsia="Times New Roman" w:hAnsi="Consolas" w:cs="Times New Roman"/>
+                <w:noProof w:val="0"/>
+                <w:color w:val="FFFFFF"/>
+                <w:sz w:val="21"/>
+                <w:szCs w:val="21"/>
+              </w:rPr>
+              <w:t xml:space="preserve"> (</w:t>
+            </w:r>
+            <w:r>
+              <w:rPr>
+                <w:rFonts w:ascii="Consolas" w:eastAsia="Times New Roman" w:hAnsi="Consolas" w:cs="Times New Roman"/>
+                <w:noProof w:val="0"/>
+                <w:color w:val="CE9178"/>
+                <w:sz w:val="21"/>
+                <w:szCs w:val="21"/>
+              </w:rPr>
+              <w:t>"</w:t>
+            </w:r>
+            <w:proofErr w:type="spellStart"/>
+            <w:r>
+              <w:rPr>
+                <w:rFonts w:ascii="Consolas" w:eastAsia="Times New Roman" w:hAnsi="Consolas" w:cs="Times New Roman"/>
+                <w:noProof w:val="0"/>
+                <w:color w:val="CE9178"/>
+                <w:sz w:val="21"/>
+                <w:szCs w:val="21"/>
+              </w:rPr>
+              <w:t>Nama</w:t>
+            </w:r>
+            <w:proofErr w:type="spellEnd"/>
+            <w:r>
+              <w:rPr>
+                <w:rFonts w:ascii="Consolas" w:eastAsia="Times New Roman" w:hAnsi="Consolas" w:cs="Times New Roman"/>
+                <w:noProof w:val="0"/>
+                <w:color w:val="CE9178"/>
+                <w:sz w:val="21"/>
+                <w:szCs w:val="21"/>
+              </w:rPr>
+              <w:t xml:space="preserve"> </w:t>
+            </w:r>
+            <w:proofErr w:type="spellStart"/>
+            <w:r>
+              <w:rPr>
+                <w:rFonts w:ascii="Consolas" w:eastAsia="Times New Roman" w:hAnsi="Consolas" w:cs="Times New Roman"/>
+                <w:noProof w:val="0"/>
+                <w:color w:val="CE9178"/>
+                <w:sz w:val="21"/>
+                <w:szCs w:val="21"/>
+              </w:rPr>
+              <w:t>Saya</w:t>
+            </w:r>
+            <w:proofErr w:type="spellEnd"/>
+            <w:r>
+              <w:rPr>
+                <w:rFonts w:ascii="Consolas" w:eastAsia="Times New Roman" w:hAnsi="Consolas" w:cs="Times New Roman"/>
+                <w:noProof w:val="0"/>
+                <w:color w:val="CE9178"/>
+                <w:sz w:val="21"/>
+                <w:szCs w:val="21"/>
+              </w:rPr>
+              <w:t xml:space="preserve"> </w:t>
+            </w:r>
+            <w:proofErr w:type="spellStart"/>
+            <w:r>
+              <w:rPr>
+                <w:rFonts w:ascii="Consolas" w:eastAsia="Times New Roman" w:hAnsi="Consolas" w:cs="Times New Roman"/>
+                <w:noProof w:val="0"/>
+                <w:color w:val="CE9178"/>
+                <w:sz w:val="21"/>
+                <w:szCs w:val="21"/>
+              </w:rPr>
+              <w:t>adalah</w:t>
+            </w:r>
+            <w:proofErr w:type="spellEnd"/>
+            <w:r>
+              <w:rPr>
+                <w:rFonts w:ascii="Consolas" w:eastAsia="Times New Roman" w:hAnsi="Consolas" w:cs="Times New Roman"/>
+                <w:noProof w:val="0"/>
+                <w:color w:val="CE9178"/>
+                <w:sz w:val="21"/>
+                <w:szCs w:val="21"/>
+              </w:rPr>
+              <w:t xml:space="preserve"> </w:t>
+            </w:r>
+            <w:r>
+              <w:rPr>
+                <w:rFonts w:ascii="Consolas" w:eastAsia="Times New Roman" w:hAnsi="Consolas" w:cs="Times New Roman"/>
+                <w:noProof w:val="0"/>
+                <w:color w:val="9CDCFE"/>
+                <w:sz w:val="21"/>
+                <w:szCs w:val="21"/>
+              </w:rPr>
+              <w:t>$</w:t>
+            </w:r>
+            <w:proofErr w:type="spellStart"/>
+            <w:r>
+              <w:rPr>
+                <w:rFonts w:ascii="Consolas" w:eastAsia="Times New Roman" w:hAnsi="Consolas" w:cs="Times New Roman"/>
+                <w:noProof w:val="0"/>
+                <w:color w:val="9CDCFE"/>
+                <w:sz w:val="21"/>
+                <w:szCs w:val="21"/>
+              </w:rPr>
+              <w:t>nama_saya</w:t>
+            </w:r>
+            <w:proofErr w:type="spellEnd"/>
+            <w:r>
+              <w:rPr>
+                <w:rFonts w:ascii="Consolas" w:eastAsia="Times New Roman" w:hAnsi="Consolas" w:cs="Times New Roman"/>
+                <w:noProof w:val="0"/>
+                <w:color w:val="CE9178"/>
+                <w:sz w:val="21"/>
+                <w:szCs w:val="21"/>
+              </w:rPr>
+              <w:t xml:space="preserve"> "</w:t>
+            </w:r>
+            <w:r>
+              <w:rPr>
+                <w:rFonts w:ascii="Consolas" w:eastAsia="Times New Roman" w:hAnsi="Consolas" w:cs="Times New Roman"/>
+                <w:noProof w:val="0"/>
+                <w:color w:val="FFFFFF"/>
+                <w:sz w:val="21"/>
+                <w:szCs w:val="21"/>
+              </w:rPr>
+              <w:t>);</w:t>
+            </w:r>
+          </w:p>
+          <w:p>
+            <w:pPr>
+              <w:shd w:val="clear" w:color="auto" w:fill="000000"/>
+              <w:spacing w:line="285" w:lineRule="atLeast"/>
+              <w:rPr>
+                <w:rFonts w:ascii="Consolas" w:eastAsia="Times New Roman" w:hAnsi="Consolas" w:cs="Times New Roman"/>
+                <w:noProof w:val="0"/>
+                <w:color w:val="FFFFFF"/>
+                <w:sz w:val="21"/>
+                <w:szCs w:val="21"/>
+              </w:rPr>
+            </w:pPr>
+            <w:r>
+              <w:rPr>
+                <w:rFonts w:ascii="Consolas" w:eastAsia="Times New Roman" w:hAnsi="Consolas" w:cs="Times New Roman"/>
+                <w:noProof w:val="0"/>
+                <w:color w:val="FFFFFF"/>
+                <w:sz w:val="21"/>
+                <w:szCs w:val="21"/>
+              </w:rPr>
+              <w:t xml:space="preserve">                </w:t>
+            </w:r>
+            <w:r>
+              <w:rPr>
+                <w:rFonts w:ascii="Consolas" w:eastAsia="Times New Roman" w:hAnsi="Consolas" w:cs="Times New Roman"/>
+                <w:noProof w:val="0"/>
+                <w:color w:val="DCDCAA"/>
+                <w:sz w:val="21"/>
+                <w:szCs w:val="21"/>
+              </w:rPr>
+              <w:t>echo</w:t>
+            </w:r>
+            <w:r>
+              <w:rPr>
+                <w:rFonts w:ascii="Consolas" w:eastAsia="Times New Roman" w:hAnsi="Consolas" w:cs="Times New Roman"/>
+                <w:noProof w:val="0"/>
+                <w:color w:val="FFFFFF"/>
+                <w:sz w:val="21"/>
+                <w:szCs w:val="21"/>
+              </w:rPr>
+              <w:t xml:space="preserve"> </w:t>
+            </w:r>
+            <w:r>
+              <w:rPr>
+                <w:rFonts w:ascii="Consolas" w:eastAsia="Times New Roman" w:hAnsi="Consolas" w:cs="Times New Roman"/>
+                <w:noProof w:val="0"/>
+                <w:color w:val="CE9178"/>
+                <w:sz w:val="21"/>
+                <w:szCs w:val="21"/>
+              </w:rPr>
+              <w:t>"</w:t>
+            </w:r>
+            <w:proofErr w:type="spellStart"/>
+            <w:r>
+              <w:rPr>
+                <w:rFonts w:ascii="Consolas" w:eastAsia="Times New Roman" w:hAnsi="Consolas" w:cs="Times New Roman"/>
+                <w:noProof w:val="0"/>
+                <w:color w:val="CE9178"/>
+                <w:sz w:val="21"/>
+                <w:szCs w:val="21"/>
+              </w:rPr>
+              <w:t>sekarang</w:t>
+            </w:r>
+            <w:proofErr w:type="spellEnd"/>
+            <w:r>
+              <w:rPr>
+                <w:rFonts w:ascii="Consolas" w:eastAsia="Times New Roman" w:hAnsi="Consolas" w:cs="Times New Roman"/>
+                <w:noProof w:val="0"/>
+                <w:color w:val="CE9178"/>
+                <w:sz w:val="21"/>
+                <w:szCs w:val="21"/>
+              </w:rPr>
+              <w:t xml:space="preserve"> </w:t>
+            </w:r>
+            <w:proofErr w:type="spellStart"/>
+            <w:r>
+              <w:rPr>
+                <w:rFonts w:ascii="Consolas" w:eastAsia="Times New Roman" w:hAnsi="Consolas" w:cs="Times New Roman"/>
+                <w:noProof w:val="0"/>
+                <w:color w:val="CE9178"/>
+                <w:sz w:val="21"/>
+                <w:szCs w:val="21"/>
+              </w:rPr>
+              <w:t>kelas</w:t>
+            </w:r>
+            <w:proofErr w:type="spellEnd"/>
+            <w:r>
+              <w:rPr>
+                <w:rFonts w:ascii="Consolas" w:eastAsia="Times New Roman" w:hAnsi="Consolas" w:cs="Times New Roman"/>
+                <w:noProof w:val="0"/>
+                <w:color w:val="CE9178"/>
+                <w:sz w:val="21"/>
+                <w:szCs w:val="21"/>
+              </w:rPr>
+              <w:t xml:space="preserve"> </w:t>
+            </w:r>
+            <w:r>
+              <w:rPr>
+                <w:rFonts w:ascii="Consolas" w:eastAsia="Times New Roman" w:hAnsi="Consolas" w:cs="Times New Roman"/>
+                <w:noProof w:val="0"/>
+                <w:color w:val="9CDCFE"/>
+                <w:sz w:val="21"/>
+                <w:szCs w:val="21"/>
+              </w:rPr>
+              <w:t>$</w:t>
+            </w:r>
+            <w:proofErr w:type="spellStart"/>
+            <w:r>
+              <w:rPr>
+                <w:rFonts w:ascii="Consolas" w:eastAsia="Times New Roman" w:hAnsi="Consolas" w:cs="Times New Roman"/>
+                <w:noProof w:val="0"/>
+                <w:color w:val="9CDCFE"/>
+                <w:sz w:val="21"/>
+                <w:szCs w:val="21"/>
+              </w:rPr>
+              <w:t>kelas</w:t>
+            </w:r>
+            <w:proofErr w:type="spellEnd"/>
+            <w:r>
+              <w:rPr>
+                <w:rFonts w:ascii="Consolas" w:eastAsia="Times New Roman" w:hAnsi="Consolas" w:cs="Times New Roman"/>
+                <w:noProof w:val="0"/>
+                <w:color w:val="CE9178"/>
+                <w:sz w:val="21"/>
+                <w:szCs w:val="21"/>
+              </w:rPr>
+              <w:t xml:space="preserve"> </w:t>
+            </w:r>
+            <w:proofErr w:type="spellStart"/>
+            <w:r>
+              <w:rPr>
+                <w:rFonts w:ascii="Consolas" w:eastAsia="Times New Roman" w:hAnsi="Consolas" w:cs="Times New Roman"/>
+                <w:noProof w:val="0"/>
+                <w:color w:val="CE9178"/>
+                <w:sz w:val="21"/>
+                <w:szCs w:val="21"/>
+              </w:rPr>
+              <w:t>dan</w:t>
+            </w:r>
+            <w:proofErr w:type="spellEnd"/>
+            <w:r>
+              <w:rPr>
+                <w:rFonts w:ascii="Consolas" w:eastAsia="Times New Roman" w:hAnsi="Consolas" w:cs="Times New Roman"/>
+                <w:noProof w:val="0"/>
+                <w:color w:val="CE9178"/>
+                <w:sz w:val="21"/>
+                <w:szCs w:val="21"/>
+              </w:rPr>
+              <w:t xml:space="preserve"> </w:t>
+            </w:r>
+            <w:proofErr w:type="spellStart"/>
+            <w:r>
+              <w:rPr>
+                <w:rFonts w:ascii="Consolas" w:eastAsia="Times New Roman" w:hAnsi="Consolas" w:cs="Times New Roman"/>
+                <w:noProof w:val="0"/>
+                <w:color w:val="CE9178"/>
+                <w:sz w:val="21"/>
+                <w:szCs w:val="21"/>
+              </w:rPr>
+              <w:t>nis</w:t>
+            </w:r>
+            <w:proofErr w:type="spellEnd"/>
+            <w:r>
+              <w:rPr>
+                <w:rFonts w:ascii="Consolas" w:eastAsia="Times New Roman" w:hAnsi="Consolas" w:cs="Times New Roman"/>
+                <w:noProof w:val="0"/>
+                <w:color w:val="CE9178"/>
+                <w:sz w:val="21"/>
+                <w:szCs w:val="21"/>
+              </w:rPr>
+              <w:t xml:space="preserve"> </w:t>
+            </w:r>
+            <w:proofErr w:type="spellStart"/>
+            <w:r>
+              <w:rPr>
+                <w:rFonts w:ascii="Consolas" w:eastAsia="Times New Roman" w:hAnsi="Consolas" w:cs="Times New Roman"/>
+                <w:noProof w:val="0"/>
+                <w:color w:val="CE9178"/>
+                <w:sz w:val="21"/>
+                <w:szCs w:val="21"/>
+              </w:rPr>
+              <w:t>saya</w:t>
+            </w:r>
+            <w:proofErr w:type="spellEnd"/>
+            <w:r>
+              <w:rPr>
+                <w:rFonts w:ascii="Consolas" w:eastAsia="Times New Roman" w:hAnsi="Consolas" w:cs="Times New Roman"/>
+                <w:noProof w:val="0"/>
+                <w:color w:val="CE9178"/>
+                <w:sz w:val="21"/>
+                <w:szCs w:val="21"/>
+              </w:rPr>
+              <w:t xml:space="preserve"> </w:t>
+            </w:r>
+            <w:r>
+              <w:rPr>
+                <w:rFonts w:ascii="Consolas" w:eastAsia="Times New Roman" w:hAnsi="Consolas" w:cs="Times New Roman"/>
+                <w:noProof w:val="0"/>
+                <w:color w:val="9CDCFE"/>
+                <w:sz w:val="21"/>
+                <w:szCs w:val="21"/>
+              </w:rPr>
+              <w:t>$</w:t>
+            </w:r>
+            <w:proofErr w:type="spellStart"/>
+            <w:r>
+              <w:rPr>
+                <w:rFonts w:ascii="Consolas" w:eastAsia="Times New Roman" w:hAnsi="Consolas" w:cs="Times New Roman"/>
+                <w:noProof w:val="0"/>
+                <w:color w:val="9CDCFE"/>
+                <w:sz w:val="21"/>
+                <w:szCs w:val="21"/>
+              </w:rPr>
+              <w:t>nis</w:t>
+            </w:r>
+            <w:proofErr w:type="spellEnd"/>
+            <w:r>
+              <w:rPr>
+                <w:rFonts w:ascii="Consolas" w:eastAsia="Times New Roman" w:hAnsi="Consolas" w:cs="Times New Roman"/>
+                <w:noProof w:val="0"/>
+                <w:color w:val="CE9178"/>
+                <w:sz w:val="21"/>
+                <w:szCs w:val="21"/>
+              </w:rPr>
+              <w:t xml:space="preserve"> "</w:t>
+            </w:r>
+            <w:r>
+              <w:rPr>
+                <w:rFonts w:ascii="Consolas" w:eastAsia="Times New Roman" w:hAnsi="Consolas" w:cs="Times New Roman"/>
+                <w:noProof w:val="0"/>
+                <w:color w:val="FFFFFF"/>
+                <w:sz w:val="21"/>
+                <w:szCs w:val="21"/>
+              </w:rPr>
+              <w:t>;</w:t>
+            </w:r>
+          </w:p>
+          <w:p>
+            <w:pPr>
+              <w:shd w:val="clear" w:color="auto" w:fill="000000"/>
+              <w:spacing w:line="285" w:lineRule="atLeast"/>
+              <w:rPr>
+                <w:rFonts w:ascii="Consolas" w:eastAsia="Times New Roman" w:hAnsi="Consolas" w:cs="Times New Roman"/>
+                <w:noProof w:val="0"/>
+                <w:color w:val="FFFFFF"/>
+                <w:sz w:val="21"/>
+                <w:szCs w:val="21"/>
+              </w:rPr>
+            </w:pPr>
+            <w:r>
+              <w:rPr>
+                <w:rFonts w:ascii="Consolas" w:eastAsia="Times New Roman" w:hAnsi="Consolas" w:cs="Times New Roman"/>
+                <w:noProof w:val="0"/>
+                <w:color w:val="FFFFFF"/>
+                <w:sz w:val="21"/>
+                <w:szCs w:val="21"/>
+              </w:rPr>
+              <w:t xml:space="preserve">                </w:t>
+            </w:r>
+            <w:r>
+              <w:rPr>
+                <w:rFonts w:ascii="Consolas" w:eastAsia="Times New Roman" w:hAnsi="Consolas" w:cs="Times New Roman"/>
+                <w:noProof w:val="0"/>
+                <w:color w:val="DCDCAA"/>
+                <w:sz w:val="21"/>
+                <w:szCs w:val="21"/>
+              </w:rPr>
+              <w:t>echo</w:t>
+            </w:r>
+            <w:r>
+              <w:rPr>
+                <w:rFonts w:ascii="Consolas" w:eastAsia="Times New Roman" w:hAnsi="Consolas" w:cs="Times New Roman"/>
+                <w:noProof w:val="0"/>
+                <w:color w:val="FFFFFF"/>
+                <w:sz w:val="21"/>
+                <w:szCs w:val="21"/>
+              </w:rPr>
+              <w:t xml:space="preserve"> </w:t>
+            </w:r>
+            <w:r>
+              <w:rPr>
+                <w:rFonts w:ascii="Consolas" w:eastAsia="Times New Roman" w:hAnsi="Consolas" w:cs="Times New Roman"/>
+                <w:noProof w:val="0"/>
+                <w:color w:val="CE9178"/>
+                <w:sz w:val="21"/>
+                <w:szCs w:val="21"/>
+              </w:rPr>
+              <w:t>"</w:t>
+            </w:r>
+            <w:proofErr w:type="spellStart"/>
+            <w:r>
+              <w:rPr>
+                <w:rFonts w:ascii="Consolas" w:eastAsia="Times New Roman" w:hAnsi="Consolas" w:cs="Times New Roman"/>
+                <w:noProof w:val="0"/>
+                <w:color w:val="CE9178"/>
+                <w:sz w:val="21"/>
+                <w:szCs w:val="21"/>
+              </w:rPr>
+              <w:t>umur</w:t>
+            </w:r>
+            <w:proofErr w:type="spellEnd"/>
+            <w:r>
+              <w:rPr>
+                <w:rFonts w:ascii="Consolas" w:eastAsia="Times New Roman" w:hAnsi="Consolas" w:cs="Times New Roman"/>
+                <w:noProof w:val="0"/>
+                <w:color w:val="CE9178"/>
+                <w:sz w:val="21"/>
+                <w:szCs w:val="21"/>
+              </w:rPr>
+              <w:t xml:space="preserve"> </w:t>
+            </w:r>
+            <w:proofErr w:type="spellStart"/>
+            <w:r>
+              <w:rPr>
+                <w:rFonts w:ascii="Consolas" w:eastAsia="Times New Roman" w:hAnsi="Consolas" w:cs="Times New Roman"/>
+                <w:noProof w:val="0"/>
+                <w:color w:val="CE9178"/>
+                <w:sz w:val="21"/>
+                <w:szCs w:val="21"/>
+              </w:rPr>
+              <w:t>saya</w:t>
+            </w:r>
+            <w:proofErr w:type="spellEnd"/>
+            <w:r>
+              <w:rPr>
+                <w:rFonts w:ascii="Consolas" w:eastAsia="Times New Roman" w:hAnsi="Consolas" w:cs="Times New Roman"/>
+                <w:noProof w:val="0"/>
+                <w:color w:val="CE9178"/>
+                <w:sz w:val="21"/>
+                <w:szCs w:val="21"/>
+              </w:rPr>
+              <w:t xml:space="preserve"> </w:t>
+            </w:r>
+            <w:proofErr w:type="spellStart"/>
+            <w:r>
+              <w:rPr>
+                <w:rFonts w:ascii="Consolas" w:eastAsia="Times New Roman" w:hAnsi="Consolas" w:cs="Times New Roman"/>
+                <w:noProof w:val="0"/>
+                <w:color w:val="CE9178"/>
+                <w:sz w:val="21"/>
+                <w:szCs w:val="21"/>
+              </w:rPr>
+              <w:t>sekarang</w:t>
+            </w:r>
+            <w:proofErr w:type="spellEnd"/>
+            <w:r>
+              <w:rPr>
+                <w:rFonts w:ascii="Consolas" w:eastAsia="Times New Roman" w:hAnsi="Consolas" w:cs="Times New Roman"/>
+                <w:noProof w:val="0"/>
+                <w:color w:val="CE9178"/>
+                <w:sz w:val="21"/>
+                <w:szCs w:val="21"/>
+              </w:rPr>
+              <w:t xml:space="preserve"> </w:t>
+            </w:r>
+            <w:proofErr w:type="spellStart"/>
+            <w:r>
+              <w:rPr>
+                <w:rFonts w:ascii="Consolas" w:eastAsia="Times New Roman" w:hAnsi="Consolas" w:cs="Times New Roman"/>
+                <w:noProof w:val="0"/>
+                <w:color w:val="CE9178"/>
+                <w:sz w:val="21"/>
+                <w:szCs w:val="21"/>
+              </w:rPr>
+              <w:t>adalah</w:t>
+            </w:r>
+            <w:proofErr w:type="spellEnd"/>
+            <w:r>
+              <w:rPr>
+                <w:rFonts w:ascii="Consolas" w:eastAsia="Times New Roman" w:hAnsi="Consolas" w:cs="Times New Roman"/>
+                <w:noProof w:val="0"/>
+                <w:color w:val="CE9178"/>
+                <w:sz w:val="21"/>
+                <w:szCs w:val="21"/>
+              </w:rPr>
+              <w:t xml:space="preserve"> </w:t>
+            </w:r>
+            <w:r>
+              <w:rPr>
+                <w:rFonts w:ascii="Consolas" w:eastAsia="Times New Roman" w:hAnsi="Consolas" w:cs="Times New Roman"/>
+                <w:noProof w:val="0"/>
+                <w:color w:val="9CDCFE"/>
+                <w:sz w:val="21"/>
+                <w:szCs w:val="21"/>
+              </w:rPr>
+              <w:t>$</w:t>
+            </w:r>
+            <w:proofErr w:type="spellStart"/>
+            <w:r>
+              <w:rPr>
+                <w:rFonts w:ascii="Consolas" w:eastAsia="Times New Roman" w:hAnsi="Consolas" w:cs="Times New Roman"/>
+                <w:noProof w:val="0"/>
+                <w:color w:val="9CDCFE"/>
+                <w:sz w:val="21"/>
+                <w:szCs w:val="21"/>
+              </w:rPr>
+              <w:t>umur</w:t>
+            </w:r>
+            <w:proofErr w:type="spellEnd"/>
+            <w:r>
+              <w:rPr>
+                <w:rFonts w:ascii="Consolas" w:eastAsia="Times New Roman" w:hAnsi="Consolas" w:cs="Times New Roman"/>
+                <w:noProof w:val="0"/>
+                <w:color w:val="CE9178"/>
+                <w:sz w:val="21"/>
+                <w:szCs w:val="21"/>
+              </w:rPr>
+              <w:t xml:space="preserve"> </w:t>
+            </w:r>
+            <w:proofErr w:type="spellStart"/>
+            <w:r>
+              <w:rPr>
+                <w:rFonts w:ascii="Consolas" w:eastAsia="Times New Roman" w:hAnsi="Consolas" w:cs="Times New Roman"/>
+                <w:noProof w:val="0"/>
+                <w:color w:val="CE9178"/>
+                <w:sz w:val="21"/>
+                <w:szCs w:val="21"/>
+              </w:rPr>
+              <w:t>tahun</w:t>
+            </w:r>
+            <w:proofErr w:type="spellEnd"/>
+            <w:r>
+              <w:rPr>
+                <w:rFonts w:ascii="Consolas" w:eastAsia="Times New Roman" w:hAnsi="Consolas" w:cs="Times New Roman"/>
+                <w:noProof w:val="0"/>
+                <w:color w:val="CE9178"/>
+                <w:sz w:val="21"/>
+                <w:szCs w:val="21"/>
+              </w:rPr>
+              <w:t xml:space="preserve"> "</w:t>
+            </w:r>
+            <w:r>
+              <w:rPr>
+                <w:rFonts w:ascii="Consolas" w:eastAsia="Times New Roman" w:hAnsi="Consolas" w:cs="Times New Roman"/>
+                <w:noProof w:val="0"/>
+                <w:color w:val="FFFFFF"/>
+                <w:sz w:val="21"/>
+                <w:szCs w:val="21"/>
+              </w:rPr>
+              <w:t>;</w:t>
+            </w:r>
+          </w:p>
+          <w:p>
+            <w:pPr>
+              <w:shd w:val="clear" w:color="auto" w:fill="000000"/>
+              <w:spacing w:line="285" w:lineRule="atLeast"/>
+              <w:rPr>
+                <w:rFonts w:ascii="Consolas" w:eastAsia="Times New Roman" w:hAnsi="Consolas" w:cs="Times New Roman"/>
+                <w:noProof w:val="0"/>
+                <w:color w:val="FFFFFF"/>
+                <w:sz w:val="21"/>
+                <w:szCs w:val="21"/>
+              </w:rPr>
+            </w:pPr>
+            <w:r>
+              <w:rPr>
+                <w:rFonts w:ascii="Consolas" w:eastAsia="Times New Roman" w:hAnsi="Consolas" w:cs="Times New Roman"/>
+                <w:noProof w:val="0"/>
+                <w:color w:val="FFFFFF"/>
+                <w:sz w:val="21"/>
+                <w:szCs w:val="21"/>
+              </w:rPr>
+              <w:t xml:space="preserve">                </w:t>
+            </w:r>
+            <w:r>
+              <w:rPr>
+                <w:rFonts w:ascii="Consolas" w:eastAsia="Times New Roman" w:hAnsi="Consolas" w:cs="Times New Roman"/>
+                <w:noProof w:val="0"/>
+                <w:color w:val="DCDCAA"/>
+                <w:sz w:val="21"/>
+                <w:szCs w:val="21"/>
+              </w:rPr>
+              <w:t>echo</w:t>
+            </w:r>
+            <w:r>
+              <w:rPr>
+                <w:rFonts w:ascii="Consolas" w:eastAsia="Times New Roman" w:hAnsi="Consolas" w:cs="Times New Roman"/>
+                <w:noProof w:val="0"/>
+                <w:color w:val="FFFFFF"/>
+                <w:sz w:val="21"/>
+                <w:szCs w:val="21"/>
+              </w:rPr>
+              <w:t xml:space="preserve"> </w:t>
+            </w:r>
+            <w:r>
+              <w:rPr>
+                <w:rFonts w:ascii="Consolas" w:eastAsia="Times New Roman" w:hAnsi="Consolas" w:cs="Times New Roman"/>
+                <w:noProof w:val="0"/>
+                <w:color w:val="CE9178"/>
+                <w:sz w:val="21"/>
+                <w:szCs w:val="21"/>
+              </w:rPr>
+              <w:t>"</w:t>
+            </w:r>
+            <w:proofErr w:type="spellStart"/>
+            <w:r>
+              <w:rPr>
+                <w:rFonts w:ascii="Consolas" w:eastAsia="Times New Roman" w:hAnsi="Consolas" w:cs="Times New Roman"/>
+                <w:noProof w:val="0"/>
+                <w:color w:val="CE9178"/>
+                <w:sz w:val="21"/>
+                <w:szCs w:val="21"/>
+              </w:rPr>
+              <w:t>Berat</w:t>
+            </w:r>
+            <w:proofErr w:type="spellEnd"/>
+            <w:r>
+              <w:rPr>
+                <w:rFonts w:ascii="Consolas" w:eastAsia="Times New Roman" w:hAnsi="Consolas" w:cs="Times New Roman"/>
+                <w:noProof w:val="0"/>
+                <w:color w:val="CE9178"/>
+                <w:sz w:val="21"/>
+                <w:szCs w:val="21"/>
+              </w:rPr>
+              <w:t xml:space="preserve"> </w:t>
+            </w:r>
+            <w:proofErr w:type="spellStart"/>
+            <w:r>
+              <w:rPr>
+                <w:rFonts w:ascii="Consolas" w:eastAsia="Times New Roman" w:hAnsi="Consolas" w:cs="Times New Roman"/>
+                <w:noProof w:val="0"/>
+                <w:color w:val="CE9178"/>
+                <w:sz w:val="21"/>
+                <w:szCs w:val="21"/>
+              </w:rPr>
+              <w:t>badan</w:t>
+            </w:r>
+            <w:proofErr w:type="spellEnd"/>
+            <w:r>
+              <w:rPr>
+                <w:rFonts w:ascii="Consolas" w:eastAsia="Times New Roman" w:hAnsi="Consolas" w:cs="Times New Roman"/>
+                <w:noProof w:val="0"/>
+                <w:color w:val="CE9178"/>
+                <w:sz w:val="21"/>
+                <w:szCs w:val="21"/>
+              </w:rPr>
+              <w:t xml:space="preserve"> </w:t>
+            </w:r>
+            <w:proofErr w:type="spellStart"/>
+            <w:r>
+              <w:rPr>
+                <w:rFonts w:ascii="Consolas" w:eastAsia="Times New Roman" w:hAnsi="Consolas" w:cs="Times New Roman"/>
+                <w:noProof w:val="0"/>
+                <w:color w:val="CE9178"/>
+                <w:sz w:val="21"/>
+                <w:szCs w:val="21"/>
+              </w:rPr>
+              <w:t>saya</w:t>
+            </w:r>
+            <w:proofErr w:type="spellEnd"/>
+            <w:r>
+              <w:rPr>
+                <w:rFonts w:ascii="Consolas" w:eastAsia="Times New Roman" w:hAnsi="Consolas" w:cs="Times New Roman"/>
+                <w:noProof w:val="0"/>
+                <w:color w:val="CE9178"/>
+                <w:sz w:val="21"/>
+                <w:szCs w:val="21"/>
+              </w:rPr>
+              <w:t xml:space="preserve"> </w:t>
+            </w:r>
+            <w:proofErr w:type="spellStart"/>
+            <w:r>
+              <w:rPr>
+                <w:rFonts w:ascii="Consolas" w:eastAsia="Times New Roman" w:hAnsi="Consolas" w:cs="Times New Roman"/>
+                <w:noProof w:val="0"/>
+                <w:color w:val="CE9178"/>
+                <w:sz w:val="21"/>
+                <w:szCs w:val="21"/>
+              </w:rPr>
+              <w:t>adalah</w:t>
+            </w:r>
+            <w:proofErr w:type="spellEnd"/>
+            <w:r>
+              <w:rPr>
+                <w:rFonts w:ascii="Consolas" w:eastAsia="Times New Roman" w:hAnsi="Consolas" w:cs="Times New Roman"/>
+                <w:noProof w:val="0"/>
+                <w:color w:val="CE9178"/>
+                <w:sz w:val="21"/>
+                <w:szCs w:val="21"/>
+              </w:rPr>
+              <w:t xml:space="preserve"> </w:t>
+            </w:r>
+            <w:r>
+              <w:rPr>
+                <w:rFonts w:ascii="Consolas" w:eastAsia="Times New Roman" w:hAnsi="Consolas" w:cs="Times New Roman"/>
+                <w:noProof w:val="0"/>
+                <w:color w:val="9CDCFE"/>
+                <w:sz w:val="21"/>
+                <w:szCs w:val="21"/>
+              </w:rPr>
+              <w:t>$</w:t>
+            </w:r>
+            <w:proofErr w:type="spellStart"/>
+            <w:r>
+              <w:rPr>
+                <w:rFonts w:ascii="Consolas" w:eastAsia="Times New Roman" w:hAnsi="Consolas" w:cs="Times New Roman"/>
+                <w:noProof w:val="0"/>
+                <w:color w:val="9CDCFE"/>
+                <w:sz w:val="21"/>
+                <w:szCs w:val="21"/>
+              </w:rPr>
+              <w:t>berat_badan</w:t>
+            </w:r>
+            <w:proofErr w:type="spellEnd"/>
+            <w:r>
+              <w:rPr>
+                <w:rFonts w:ascii="Consolas" w:eastAsia="Times New Roman" w:hAnsi="Consolas" w:cs="Times New Roman"/>
+                <w:noProof w:val="0"/>
+                <w:color w:val="CE9178"/>
+                <w:sz w:val="21"/>
+                <w:szCs w:val="21"/>
+              </w:rPr>
+              <w:t xml:space="preserve"> kg"</w:t>
+            </w:r>
+            <w:r>
+              <w:rPr>
+                <w:rFonts w:ascii="Consolas" w:eastAsia="Times New Roman" w:hAnsi="Consolas" w:cs="Times New Roman"/>
+                <w:noProof w:val="0"/>
+                <w:color w:val="FFFFFF"/>
+                <w:sz w:val="21"/>
+                <w:szCs w:val="21"/>
+              </w:rPr>
+              <w:t>;</w:t>
+            </w:r>
+          </w:p>
+          <w:p>
+            <w:pPr>
+              <w:shd w:val="clear" w:color="auto" w:fill="000000"/>
+              <w:spacing w:line="285" w:lineRule="atLeast"/>
+              <w:rPr>
+                <w:rFonts w:ascii="Consolas" w:eastAsia="Times New Roman" w:hAnsi="Consolas" w:cs="Times New Roman"/>
+                <w:noProof w:val="0"/>
+                <w:color w:val="FFFFFF"/>
+                <w:sz w:val="21"/>
+                <w:szCs w:val="21"/>
+              </w:rPr>
+            </w:pPr>
+            <w:r>
+              <w:rPr>
+                <w:rFonts w:ascii="Consolas" w:eastAsia="Times New Roman" w:hAnsi="Consolas" w:cs="Times New Roman"/>
+                <w:noProof w:val="0"/>
+                <w:color w:val="FFFFFF"/>
+                <w:sz w:val="21"/>
+                <w:szCs w:val="21"/>
+              </w:rPr>
+              <w:t xml:space="preserve">            </w:t>
+            </w:r>
+            <w:r>
+              <w:rPr>
+                <w:rFonts w:ascii="Consolas" w:eastAsia="Times New Roman" w:hAnsi="Consolas" w:cs="Times New Roman"/>
+                <w:noProof w:val="0"/>
+                <w:color w:val="569CD6"/>
+                <w:sz w:val="21"/>
+                <w:szCs w:val="21"/>
+              </w:rPr>
+              <w:t>?&gt;</w:t>
+            </w:r>
+          </w:p>
+          <w:p>
+            <w:pPr>
+              <w:shd w:val="clear" w:color="auto" w:fill="000000"/>
+              <w:spacing w:line="285" w:lineRule="atLeast"/>
+              <w:rPr>
+                <w:rFonts w:ascii="Consolas" w:eastAsia="Times New Roman" w:hAnsi="Consolas" w:cs="Times New Roman"/>
+                <w:noProof w:val="0"/>
+                <w:color w:val="FFFFFF"/>
+                <w:sz w:val="21"/>
+                <w:szCs w:val="21"/>
+              </w:rPr>
+            </w:pPr>
+            <w:r>
+              <w:rPr>
+                <w:rFonts w:ascii="Consolas" w:eastAsia="Times New Roman" w:hAnsi="Consolas" w:cs="Times New Roman"/>
+                <w:noProof w:val="0"/>
+                <w:color w:val="FFFFFF"/>
+                <w:sz w:val="21"/>
+                <w:szCs w:val="21"/>
+              </w:rPr>
+              <w:lastRenderedPageBreak/>
+              <w:t xml:space="preserve">        </w:t>
+            </w:r>
+            <w:r>
+              <w:rPr>
+                <w:rFonts w:ascii="Consolas" w:eastAsia="Times New Roman" w:hAnsi="Consolas" w:cs="Times New Roman"/>
+                <w:noProof w:val="0"/>
+                <w:color w:val="808080"/>
+                <w:sz w:val="21"/>
+                <w:szCs w:val="21"/>
+              </w:rPr>
+              <w:t>&lt;/</w:t>
+            </w:r>
+            <w:r>
+              <w:rPr>
+                <w:rFonts w:ascii="Consolas" w:eastAsia="Times New Roman" w:hAnsi="Consolas" w:cs="Times New Roman"/>
+                <w:noProof w:val="0"/>
+                <w:color w:val="569CD6"/>
+                <w:sz w:val="21"/>
+                <w:szCs w:val="21"/>
+              </w:rPr>
+              <w:t>p</w:t>
             </w:r>
             <w:r>
               <w:rPr>
@@ -824,11 +2729,21 @@
               <w:rPr>
                 <w:rFonts w:ascii="Consolas" w:eastAsia="Times New Roman" w:hAnsi="Consolas" w:cs="Times New Roman"/>
                 <w:noProof w:val="0"/>
-                <w:color w:val="808080"/>
-                <w:sz w:val="21"/>
-                <w:szCs w:val="21"/>
-              </w:rPr>
-              <w:t>&lt;</w:t>
+                <w:color w:val="FFFFFF"/>
+                <w:sz w:val="21"/>
+                <w:szCs w:val="21"/>
+              </w:rPr>
+              <w:t xml:space="preserve">    </w:t>
+            </w:r>
+            <w:r>
+              <w:rPr>
+                <w:rFonts w:ascii="Consolas" w:eastAsia="Times New Roman" w:hAnsi="Consolas" w:cs="Times New Roman"/>
+                <w:noProof w:val="0"/>
+                <w:color w:val="808080"/>
+                <w:sz w:val="21"/>
+                <w:szCs w:val="21"/>
+              </w:rPr>
+              <w:t>&lt;/</w:t>
             </w:r>
             <w:r>
               <w:rPr>
@@ -838,7 +2753,7 @@
                 <w:sz w:val="21"/>
                 <w:szCs w:val="21"/>
               </w:rPr>
-              <w:t>head</w:t>
+              <w:t>BODY</w:t>
             </w:r>
             <w:r>
               <w:rPr>
@@ -867,21 +2782,11 @@
               <w:rPr>
                 <w:rFonts w:ascii="Consolas" w:eastAsia="Times New Roman" w:hAnsi="Consolas" w:cs="Times New Roman"/>
                 <w:noProof w:val="0"/>
-                <w:color w:val="FFFFFF"/>
-                <w:sz w:val="21"/>
-                <w:szCs w:val="21"/>
-              </w:rPr>
-              <w:t xml:space="preserve">    </w:t>
-            </w:r>
-            <w:r>
-              <w:rPr>
-                <w:rFonts w:ascii="Consolas" w:eastAsia="Times New Roman" w:hAnsi="Consolas" w:cs="Times New Roman"/>
-                <w:noProof w:val="0"/>
-                <w:color w:val="808080"/>
-                <w:sz w:val="21"/>
-                <w:szCs w:val="21"/>
-              </w:rPr>
-              <w:t>&lt;</w:t>
+                <w:color w:val="808080"/>
+                <w:sz w:val="21"/>
+                <w:szCs w:val="21"/>
+              </w:rPr>
+              <w:t>&lt;/</w:t>
             </w:r>
             <w:r>
               <w:rPr>
@@ -891,47 +2796,7 @@
                 <w:sz w:val="21"/>
                 <w:szCs w:val="21"/>
               </w:rPr>
-              <w:t>meta</w:t>
-            </w:r>
-            <w:r>
-              <w:rPr>
-                <w:rFonts w:ascii="Consolas" w:eastAsia="Times New Roman" w:hAnsi="Consolas" w:cs="Times New Roman"/>
-                <w:noProof w:val="0"/>
-                <w:color w:val="FFFFFF"/>
-                <w:sz w:val="21"/>
-                <w:szCs w:val="21"/>
-              </w:rPr>
-              <w:t xml:space="preserve"> </w:t>
-            </w:r>
-            <w:r>
-              <w:rPr>
-                <w:rFonts w:ascii="Consolas" w:eastAsia="Times New Roman" w:hAnsi="Consolas" w:cs="Times New Roman"/>
-                <w:noProof w:val="0"/>
-                <w:color w:val="9CDCFE"/>
-                <w:sz w:val="21"/>
-                <w:szCs w:val="21"/>
-              </w:rPr>
-              <w:t>charset</w:t>
-            </w:r>
-            <w:r>
-              <w:rPr>
-                <w:rFonts w:ascii="Consolas" w:eastAsia="Times New Roman" w:hAnsi="Consolas" w:cs="Times New Roman"/>
-                <w:noProof w:val="0"/>
-                <w:color w:val="FFFFFF"/>
-                <w:sz w:val="21"/>
-                <w:szCs w:val="21"/>
-              </w:rPr>
-              <w:t>=</w:t>
-            </w:r>
-            <w:r>
-              <w:rPr>
-                <w:rFonts w:ascii="Consolas" w:eastAsia="Times New Roman" w:hAnsi="Consolas" w:cs="Times New Roman"/>
-                <w:noProof w:val="0"/>
-                <w:color w:val="CE9178"/>
-                <w:sz w:val="21"/>
-                <w:szCs w:val="21"/>
-              </w:rPr>
-              <w:t>"UTF-8"</w:t>
+              <w:t>HEAD</w:t>
             </w:r>
             <w:r>
               <w:rPr>
@@ -960,21 +2825,11 @@
               <w:rPr>
                 <w:rFonts w:ascii="Consolas" w:eastAsia="Times New Roman" w:hAnsi="Consolas" w:cs="Times New Roman"/>
                 <w:noProof w:val="0"/>
-                <w:color w:val="FFFFFF"/>
-                <w:sz w:val="21"/>
-                <w:szCs w:val="21"/>
-              </w:rPr>
-              <w:t xml:space="preserve">    </w:t>
-            </w:r>
-            <w:r>
-              <w:rPr>
-                <w:rFonts w:ascii="Consolas" w:eastAsia="Times New Roman" w:hAnsi="Consolas" w:cs="Times New Roman"/>
-                <w:noProof w:val="0"/>
-                <w:color w:val="808080"/>
-                <w:sz w:val="21"/>
-                <w:szCs w:val="21"/>
-              </w:rPr>
-              <w:t>&lt;</w:t>
+                <w:color w:val="808080"/>
+                <w:sz w:val="21"/>
+                <w:szCs w:val="21"/>
+              </w:rPr>
+              <w:t>&lt;/</w:t>
             </w:r>
             <w:r>
               <w:rPr>
@@ -984,2427 +2839,7 @@
                 <w:sz w:val="21"/>
                 <w:szCs w:val="21"/>
               </w:rPr>
-              <w:t>meta</w:t>
-            </w:r>
-            <w:r>
-              <w:rPr>
-                <w:rFonts w:ascii="Consolas" w:eastAsia="Times New Roman" w:hAnsi="Consolas" w:cs="Times New Roman"/>
-                <w:noProof w:val="0"/>
-                <w:color w:val="FFFFFF"/>
-                <w:sz w:val="21"/>
-                <w:szCs w:val="21"/>
-              </w:rPr>
-              <w:t xml:space="preserve"> </w:t>
-            </w:r>
-            <w:r>
-              <w:rPr>
-                <w:rFonts w:ascii="Consolas" w:eastAsia="Times New Roman" w:hAnsi="Consolas" w:cs="Times New Roman"/>
-                <w:noProof w:val="0"/>
-                <w:color w:val="9CDCFE"/>
-                <w:sz w:val="21"/>
-                <w:szCs w:val="21"/>
-              </w:rPr>
-              <w:t>http-</w:t>
-            </w:r>
-            <w:proofErr w:type="spellStart"/>
-            <w:r>
-              <w:rPr>
-                <w:rFonts w:ascii="Consolas" w:eastAsia="Times New Roman" w:hAnsi="Consolas" w:cs="Times New Roman"/>
-                <w:noProof w:val="0"/>
-                <w:color w:val="9CDCFE"/>
-                <w:sz w:val="21"/>
-                <w:szCs w:val="21"/>
-              </w:rPr>
-              <w:t>equiv</w:t>
-            </w:r>
-            <w:proofErr w:type="spellEnd"/>
-            <w:r>
-              <w:rPr>
-                <w:rFonts w:ascii="Consolas" w:eastAsia="Times New Roman" w:hAnsi="Consolas" w:cs="Times New Roman"/>
-                <w:noProof w:val="0"/>
-                <w:color w:val="FFFFFF"/>
-                <w:sz w:val="21"/>
-                <w:szCs w:val="21"/>
-              </w:rPr>
-              <w:t>=</w:t>
-            </w:r>
-            <w:r>
-              <w:rPr>
-                <w:rFonts w:ascii="Consolas" w:eastAsia="Times New Roman" w:hAnsi="Consolas" w:cs="Times New Roman"/>
-                <w:noProof w:val="0"/>
-                <w:color w:val="CE9178"/>
-                <w:sz w:val="21"/>
-                <w:szCs w:val="21"/>
-              </w:rPr>
-              <w:t>"X-UA-Compatible"</w:t>
-            </w:r>
-            <w:r>
-              <w:rPr>
-                <w:rFonts w:ascii="Consolas" w:eastAsia="Times New Roman" w:hAnsi="Consolas" w:cs="Times New Roman"/>
-                <w:noProof w:val="0"/>
-                <w:color w:val="FFFFFF"/>
-                <w:sz w:val="21"/>
-                <w:szCs w:val="21"/>
-              </w:rPr>
-              <w:t xml:space="preserve"> </w:t>
-            </w:r>
-            <w:r>
-              <w:rPr>
-                <w:rFonts w:ascii="Consolas" w:eastAsia="Times New Roman" w:hAnsi="Consolas" w:cs="Times New Roman"/>
-                <w:noProof w:val="0"/>
-                <w:color w:val="9CDCFE"/>
-                <w:sz w:val="21"/>
-                <w:szCs w:val="21"/>
-              </w:rPr>
-              <w:t>content</w:t>
-            </w:r>
-            <w:r>
-              <w:rPr>
-                <w:rFonts w:ascii="Consolas" w:eastAsia="Times New Roman" w:hAnsi="Consolas" w:cs="Times New Roman"/>
-                <w:noProof w:val="0"/>
-                <w:color w:val="FFFFFF"/>
-                <w:sz w:val="21"/>
-                <w:szCs w:val="21"/>
-              </w:rPr>
-              <w:t>=</w:t>
-            </w:r>
-            <w:r>
-              <w:rPr>
-                <w:rFonts w:ascii="Consolas" w:eastAsia="Times New Roman" w:hAnsi="Consolas" w:cs="Times New Roman"/>
-                <w:noProof w:val="0"/>
-                <w:color w:val="CE9178"/>
-                <w:sz w:val="21"/>
-                <w:szCs w:val="21"/>
-              </w:rPr>
-              <w:t>"IE=edge"</w:t>
-            </w:r>
-            <w:r>
-              <w:rPr>
-                <w:rFonts w:ascii="Consolas" w:eastAsia="Times New Roman" w:hAnsi="Consolas" w:cs="Times New Roman"/>
-                <w:noProof w:val="0"/>
-                <w:color w:val="808080"/>
-                <w:sz w:val="21"/>
-                <w:szCs w:val="21"/>
-              </w:rPr>
-              <w:t>&gt;</w:t>
-            </w:r>
-          </w:p>
-          <w:p>
-            <w:pPr>
-              <w:shd w:val="clear" w:color="auto" w:fill="000000"/>
-              <w:spacing w:line="285" w:lineRule="atLeast"/>
-              <w:rPr>
-                <w:rFonts w:ascii="Consolas" w:eastAsia="Times New Roman" w:hAnsi="Consolas" w:cs="Times New Roman"/>
-                <w:noProof w:val="0"/>
-                <w:color w:val="FFFFFF"/>
-                <w:sz w:val="21"/>
-                <w:szCs w:val="21"/>
-              </w:rPr>
-            </w:pPr>
-            <w:r>
-              <w:rPr>
-                <w:rFonts w:ascii="Consolas" w:eastAsia="Times New Roman" w:hAnsi="Consolas" w:cs="Times New Roman"/>
-                <w:noProof w:val="0"/>
-                <w:color w:val="FFFFFF"/>
-                <w:sz w:val="21"/>
-                <w:szCs w:val="21"/>
-              </w:rPr>
-              <w:t xml:space="preserve">    </w:t>
-            </w:r>
-            <w:r>
-              <w:rPr>
-                <w:rFonts w:ascii="Consolas" w:eastAsia="Times New Roman" w:hAnsi="Consolas" w:cs="Times New Roman"/>
-                <w:noProof w:val="0"/>
-                <w:color w:val="808080"/>
-                <w:sz w:val="21"/>
-                <w:szCs w:val="21"/>
-              </w:rPr>
-              <w:t>&lt;</w:t>
-            </w:r>
-            <w:r>
-              <w:rPr>
-                <w:rFonts w:ascii="Consolas" w:eastAsia="Times New Roman" w:hAnsi="Consolas" w:cs="Times New Roman"/>
-                <w:noProof w:val="0"/>
-                <w:color w:val="569CD6"/>
-                <w:sz w:val="21"/>
-                <w:szCs w:val="21"/>
-              </w:rPr>
-              <w:t>meta</w:t>
-            </w:r>
-            <w:r>
-              <w:rPr>
-                <w:rFonts w:ascii="Consolas" w:eastAsia="Times New Roman" w:hAnsi="Consolas" w:cs="Times New Roman"/>
-                <w:noProof w:val="0"/>
-                <w:color w:val="FFFFFF"/>
-                <w:sz w:val="21"/>
-                <w:szCs w:val="21"/>
-              </w:rPr>
-              <w:t xml:space="preserve"> </w:t>
-            </w:r>
-            <w:r>
-              <w:rPr>
-                <w:rFonts w:ascii="Consolas" w:eastAsia="Times New Roman" w:hAnsi="Consolas" w:cs="Times New Roman"/>
-                <w:noProof w:val="0"/>
-                <w:color w:val="9CDCFE"/>
-                <w:sz w:val="21"/>
-                <w:szCs w:val="21"/>
-              </w:rPr>
-              <w:t>name</w:t>
-            </w:r>
-            <w:r>
-              <w:rPr>
-                <w:rFonts w:ascii="Consolas" w:eastAsia="Times New Roman" w:hAnsi="Consolas" w:cs="Times New Roman"/>
-                <w:noProof w:val="0"/>
-                <w:color w:val="FFFFFF"/>
-                <w:sz w:val="21"/>
-                <w:szCs w:val="21"/>
-              </w:rPr>
-              <w:t>=</w:t>
-            </w:r>
-            <w:r>
-              <w:rPr>
-                <w:rFonts w:ascii="Consolas" w:eastAsia="Times New Roman" w:hAnsi="Consolas" w:cs="Times New Roman"/>
-                <w:noProof w:val="0"/>
-                <w:color w:val="CE9178"/>
-                <w:sz w:val="21"/>
-                <w:szCs w:val="21"/>
-              </w:rPr>
-              <w:t>"viewport"</w:t>
-            </w:r>
-            <w:r>
-              <w:rPr>
-                <w:rFonts w:ascii="Consolas" w:eastAsia="Times New Roman" w:hAnsi="Consolas" w:cs="Times New Roman"/>
-                <w:noProof w:val="0"/>
-                <w:color w:val="FFFFFF"/>
-                <w:sz w:val="21"/>
-                <w:szCs w:val="21"/>
-              </w:rPr>
-              <w:t xml:space="preserve"> </w:t>
-            </w:r>
-            <w:r>
-              <w:rPr>
-                <w:rFonts w:ascii="Consolas" w:eastAsia="Times New Roman" w:hAnsi="Consolas" w:cs="Times New Roman"/>
-                <w:noProof w:val="0"/>
-                <w:color w:val="9CDCFE"/>
-                <w:sz w:val="21"/>
-                <w:szCs w:val="21"/>
-              </w:rPr>
-              <w:t>content</w:t>
-            </w:r>
-            <w:r>
-              <w:rPr>
-                <w:rFonts w:ascii="Consolas" w:eastAsia="Times New Roman" w:hAnsi="Consolas" w:cs="Times New Roman"/>
-                <w:noProof w:val="0"/>
-                <w:color w:val="FFFFFF"/>
-                <w:sz w:val="21"/>
-                <w:szCs w:val="21"/>
-              </w:rPr>
-              <w:t>=</w:t>
-            </w:r>
-            <w:r>
-              <w:rPr>
-                <w:rFonts w:ascii="Consolas" w:eastAsia="Times New Roman" w:hAnsi="Consolas" w:cs="Times New Roman"/>
-                <w:noProof w:val="0"/>
-                <w:color w:val="CE9178"/>
-                <w:sz w:val="21"/>
-                <w:szCs w:val="21"/>
-              </w:rPr>
-              <w:t>"width=device-width, initial-scale=1.0"</w:t>
-            </w:r>
-            <w:r>
-              <w:rPr>
-                <w:rFonts w:ascii="Consolas" w:eastAsia="Times New Roman" w:hAnsi="Consolas" w:cs="Times New Roman"/>
-                <w:noProof w:val="0"/>
-                <w:color w:val="808080"/>
-                <w:sz w:val="21"/>
-                <w:szCs w:val="21"/>
-              </w:rPr>
-              <w:t>&gt;</w:t>
-            </w:r>
-          </w:p>
-          <w:p>
-            <w:pPr>
-              <w:shd w:val="clear" w:color="auto" w:fill="000000"/>
-              <w:spacing w:line="285" w:lineRule="atLeast"/>
-              <w:rPr>
-                <w:rFonts w:ascii="Consolas" w:eastAsia="Times New Roman" w:hAnsi="Consolas" w:cs="Times New Roman"/>
-                <w:noProof w:val="0"/>
-                <w:color w:val="FFFFFF"/>
-                <w:sz w:val="21"/>
-                <w:szCs w:val="21"/>
-              </w:rPr>
-            </w:pPr>
-            <w:r>
-              <w:rPr>
-                <w:rFonts w:ascii="Consolas" w:eastAsia="Times New Roman" w:hAnsi="Consolas" w:cs="Times New Roman"/>
-                <w:noProof w:val="0"/>
-                <w:color w:val="FFFFFF"/>
-                <w:sz w:val="21"/>
-                <w:szCs w:val="21"/>
-              </w:rPr>
-              <w:t xml:space="preserve">    </w:t>
-            </w:r>
-            <w:r>
-              <w:rPr>
-                <w:rFonts w:ascii="Consolas" w:eastAsia="Times New Roman" w:hAnsi="Consolas" w:cs="Times New Roman"/>
-                <w:noProof w:val="0"/>
-                <w:color w:val="808080"/>
-                <w:sz w:val="21"/>
-                <w:szCs w:val="21"/>
-              </w:rPr>
-              <w:t>&lt;</w:t>
-            </w:r>
-            <w:r>
-              <w:rPr>
-                <w:rFonts w:ascii="Consolas" w:eastAsia="Times New Roman" w:hAnsi="Consolas" w:cs="Times New Roman"/>
-                <w:noProof w:val="0"/>
-                <w:color w:val="569CD6"/>
-                <w:sz w:val="21"/>
-                <w:szCs w:val="21"/>
-              </w:rPr>
-              <w:t>link</w:t>
-            </w:r>
-            <w:r>
-              <w:rPr>
-                <w:rFonts w:ascii="Consolas" w:eastAsia="Times New Roman" w:hAnsi="Consolas" w:cs="Times New Roman"/>
-                <w:noProof w:val="0"/>
-                <w:color w:val="FFFFFF"/>
-                <w:sz w:val="21"/>
-                <w:szCs w:val="21"/>
-              </w:rPr>
-              <w:t xml:space="preserve"> </w:t>
-            </w:r>
-            <w:proofErr w:type="spellStart"/>
-            <w:r>
-              <w:rPr>
-                <w:rFonts w:ascii="Consolas" w:eastAsia="Times New Roman" w:hAnsi="Consolas" w:cs="Times New Roman"/>
-                <w:noProof w:val="0"/>
-                <w:color w:val="9CDCFE"/>
-                <w:sz w:val="21"/>
-                <w:szCs w:val="21"/>
-              </w:rPr>
-              <w:t>rel</w:t>
-            </w:r>
-            <w:proofErr w:type="spellEnd"/>
-            <w:r>
-              <w:rPr>
-                <w:rFonts w:ascii="Consolas" w:eastAsia="Times New Roman" w:hAnsi="Consolas" w:cs="Times New Roman"/>
-                <w:noProof w:val="0"/>
-                <w:color w:val="FFFFFF"/>
-                <w:sz w:val="21"/>
-                <w:szCs w:val="21"/>
-              </w:rPr>
-              <w:t>=</w:t>
-            </w:r>
-            <w:r>
-              <w:rPr>
-                <w:rFonts w:ascii="Consolas" w:eastAsia="Times New Roman" w:hAnsi="Consolas" w:cs="Times New Roman"/>
-                <w:noProof w:val="0"/>
-                <w:color w:val="CE9178"/>
-                <w:sz w:val="21"/>
-                <w:szCs w:val="21"/>
-              </w:rPr>
-              <w:t>"</w:t>
-            </w:r>
-            <w:proofErr w:type="spellStart"/>
-            <w:r>
-              <w:rPr>
-                <w:rFonts w:ascii="Consolas" w:eastAsia="Times New Roman" w:hAnsi="Consolas" w:cs="Times New Roman"/>
-                <w:noProof w:val="0"/>
-                <w:color w:val="CE9178"/>
-                <w:sz w:val="21"/>
-                <w:szCs w:val="21"/>
-              </w:rPr>
-              <w:t>stylesheet</w:t>
-            </w:r>
-            <w:proofErr w:type="spellEnd"/>
-            <w:r>
-              <w:rPr>
-                <w:rFonts w:ascii="Consolas" w:eastAsia="Times New Roman" w:hAnsi="Consolas" w:cs="Times New Roman"/>
-                <w:noProof w:val="0"/>
-                <w:color w:val="CE9178"/>
-                <w:sz w:val="21"/>
-                <w:szCs w:val="21"/>
-              </w:rPr>
-              <w:t>"</w:t>
-            </w:r>
-            <w:r>
-              <w:rPr>
-                <w:rFonts w:ascii="Consolas" w:eastAsia="Times New Roman" w:hAnsi="Consolas" w:cs="Times New Roman"/>
-                <w:noProof w:val="0"/>
-                <w:color w:val="FFFFFF"/>
-                <w:sz w:val="21"/>
-                <w:szCs w:val="21"/>
-              </w:rPr>
-              <w:t xml:space="preserve"> </w:t>
-            </w:r>
-            <w:proofErr w:type="spellStart"/>
-            <w:r>
-              <w:rPr>
-                <w:rFonts w:ascii="Consolas" w:eastAsia="Times New Roman" w:hAnsi="Consolas" w:cs="Times New Roman"/>
-                <w:noProof w:val="0"/>
-                <w:color w:val="9CDCFE"/>
-                <w:sz w:val="21"/>
-                <w:szCs w:val="21"/>
-              </w:rPr>
-              <w:t>href</w:t>
-            </w:r>
-            <w:proofErr w:type="spellEnd"/>
-            <w:r>
-              <w:rPr>
-                <w:rFonts w:ascii="Consolas" w:eastAsia="Times New Roman" w:hAnsi="Consolas" w:cs="Times New Roman"/>
-                <w:noProof w:val="0"/>
-                <w:color w:val="FFFFFF"/>
-                <w:sz w:val="21"/>
-                <w:szCs w:val="21"/>
-              </w:rPr>
-              <w:t>=</w:t>
-            </w:r>
-            <w:r>
-              <w:rPr>
-                <w:rFonts w:ascii="Consolas" w:eastAsia="Times New Roman" w:hAnsi="Consolas" w:cs="Times New Roman"/>
-                <w:noProof w:val="0"/>
-                <w:color w:val="CE9178"/>
-                <w:sz w:val="21"/>
-                <w:szCs w:val="21"/>
-              </w:rPr>
-              <w:t>"./style/news.css"</w:t>
-            </w:r>
-            <w:r>
-              <w:rPr>
-                <w:rFonts w:ascii="Consolas" w:eastAsia="Times New Roman" w:hAnsi="Consolas" w:cs="Times New Roman"/>
-                <w:noProof w:val="0"/>
-                <w:color w:val="808080"/>
-                <w:sz w:val="21"/>
-                <w:szCs w:val="21"/>
-              </w:rPr>
-              <w:t>&gt;</w:t>
-            </w:r>
-          </w:p>
-          <w:p>
-            <w:pPr>
-              <w:shd w:val="clear" w:color="auto" w:fill="000000"/>
-              <w:spacing w:line="285" w:lineRule="atLeast"/>
-              <w:rPr>
-                <w:rFonts w:ascii="Consolas" w:eastAsia="Times New Roman" w:hAnsi="Consolas" w:cs="Times New Roman"/>
-                <w:noProof w:val="0"/>
-                <w:color w:val="FFFFFF"/>
-                <w:sz w:val="21"/>
-                <w:szCs w:val="21"/>
-              </w:rPr>
-            </w:pPr>
-            <w:r>
-              <w:rPr>
-                <w:rFonts w:ascii="Consolas" w:eastAsia="Times New Roman" w:hAnsi="Consolas" w:cs="Times New Roman"/>
-                <w:noProof w:val="0"/>
-                <w:color w:val="FFFFFF"/>
-                <w:sz w:val="21"/>
-                <w:szCs w:val="21"/>
-              </w:rPr>
-              <w:t xml:space="preserve">    </w:t>
-            </w:r>
-            <w:r>
-              <w:rPr>
-                <w:rFonts w:ascii="Consolas" w:eastAsia="Times New Roman" w:hAnsi="Consolas" w:cs="Times New Roman"/>
-                <w:noProof w:val="0"/>
-                <w:color w:val="808080"/>
-                <w:sz w:val="21"/>
-                <w:szCs w:val="21"/>
-              </w:rPr>
-              <w:t>&lt;</w:t>
-            </w:r>
-            <w:proofErr w:type="gramStart"/>
-            <w:r>
-              <w:rPr>
-                <w:rFonts w:ascii="Consolas" w:eastAsia="Times New Roman" w:hAnsi="Consolas" w:cs="Times New Roman"/>
-                <w:noProof w:val="0"/>
-                <w:color w:val="569CD6"/>
-                <w:sz w:val="21"/>
-                <w:szCs w:val="21"/>
-              </w:rPr>
-              <w:t>title</w:t>
-            </w:r>
-            <w:r>
-              <w:rPr>
-                <w:rFonts w:ascii="Consolas" w:eastAsia="Times New Roman" w:hAnsi="Consolas" w:cs="Times New Roman"/>
-                <w:noProof w:val="0"/>
-                <w:color w:val="808080"/>
-                <w:sz w:val="21"/>
-                <w:szCs w:val="21"/>
-              </w:rPr>
-              <w:t>&gt;</w:t>
-            </w:r>
-            <w:proofErr w:type="spellStart"/>
-            <w:proofErr w:type="gramEnd"/>
-            <w:r>
-              <w:rPr>
-                <w:rFonts w:ascii="Consolas" w:eastAsia="Times New Roman" w:hAnsi="Consolas" w:cs="Times New Roman"/>
-                <w:noProof w:val="0"/>
-                <w:color w:val="FFFFFF"/>
-                <w:sz w:val="21"/>
-                <w:szCs w:val="21"/>
-              </w:rPr>
-              <w:t>Berita</w:t>
-            </w:r>
-            <w:proofErr w:type="spellEnd"/>
-            <w:r>
-              <w:rPr>
-                <w:rFonts w:ascii="Consolas" w:eastAsia="Times New Roman" w:hAnsi="Consolas" w:cs="Times New Roman"/>
-                <w:noProof w:val="0"/>
-                <w:color w:val="FFFFFF"/>
-                <w:sz w:val="21"/>
-                <w:szCs w:val="21"/>
-              </w:rPr>
-              <w:t xml:space="preserve"> </w:t>
-            </w:r>
-            <w:proofErr w:type="spellStart"/>
-            <w:r>
-              <w:rPr>
-                <w:rFonts w:ascii="Consolas" w:eastAsia="Times New Roman" w:hAnsi="Consolas" w:cs="Times New Roman"/>
-                <w:noProof w:val="0"/>
-                <w:color w:val="FFFFFF"/>
-                <w:sz w:val="21"/>
-                <w:szCs w:val="21"/>
-              </w:rPr>
-              <w:t>Terkini</w:t>
-            </w:r>
-            <w:proofErr w:type="spellEnd"/>
-            <w:r>
-              <w:rPr>
-                <w:rFonts w:ascii="Consolas" w:eastAsia="Times New Roman" w:hAnsi="Consolas" w:cs="Times New Roman"/>
-                <w:noProof w:val="0"/>
-                <w:color w:val="FFFFFF"/>
-                <w:sz w:val="21"/>
-                <w:szCs w:val="21"/>
-              </w:rPr>
-              <w:t xml:space="preserve">! By </w:t>
-            </w:r>
-            <w:proofErr w:type="spellStart"/>
-            <w:r>
-              <w:rPr>
-                <w:rFonts w:ascii="Consolas" w:eastAsia="Times New Roman" w:hAnsi="Consolas" w:cs="Times New Roman"/>
-                <w:noProof w:val="0"/>
-                <w:color w:val="FFFFFF"/>
-                <w:sz w:val="21"/>
-                <w:szCs w:val="21"/>
-              </w:rPr>
-              <w:t>Luqman</w:t>
-            </w:r>
-            <w:proofErr w:type="spellEnd"/>
-            <w:r>
-              <w:rPr>
-                <w:rFonts w:ascii="Consolas" w:eastAsia="Times New Roman" w:hAnsi="Consolas" w:cs="Times New Roman"/>
-                <w:noProof w:val="0"/>
-                <w:color w:val="FFFFFF"/>
-                <w:sz w:val="21"/>
-                <w:szCs w:val="21"/>
-              </w:rPr>
-              <w:t xml:space="preserve"> </w:t>
-            </w:r>
-            <w:proofErr w:type="spellStart"/>
-            <w:r>
-              <w:rPr>
-                <w:rFonts w:ascii="Consolas" w:eastAsia="Times New Roman" w:hAnsi="Consolas" w:cs="Times New Roman"/>
-                <w:noProof w:val="0"/>
-                <w:color w:val="FFFFFF"/>
-                <w:sz w:val="21"/>
-                <w:szCs w:val="21"/>
-              </w:rPr>
-              <w:t>Amirullah</w:t>
-            </w:r>
-            <w:proofErr w:type="spellEnd"/>
-            <w:r>
-              <w:rPr>
-                <w:rFonts w:ascii="Consolas" w:eastAsia="Times New Roman" w:hAnsi="Consolas" w:cs="Times New Roman"/>
-                <w:noProof w:val="0"/>
-                <w:color w:val="808080"/>
-                <w:sz w:val="21"/>
-                <w:szCs w:val="21"/>
-              </w:rPr>
-              <w:t>&lt;/</w:t>
-            </w:r>
-            <w:r>
-              <w:rPr>
-                <w:rFonts w:ascii="Consolas" w:eastAsia="Times New Roman" w:hAnsi="Consolas" w:cs="Times New Roman"/>
-                <w:noProof w:val="0"/>
-                <w:color w:val="569CD6"/>
-                <w:sz w:val="21"/>
-                <w:szCs w:val="21"/>
-              </w:rPr>
-              <w:t>title</w:t>
-            </w:r>
-            <w:r>
-              <w:rPr>
-                <w:rFonts w:ascii="Consolas" w:eastAsia="Times New Roman" w:hAnsi="Consolas" w:cs="Times New Roman"/>
-                <w:noProof w:val="0"/>
-                <w:color w:val="808080"/>
-                <w:sz w:val="21"/>
-                <w:szCs w:val="21"/>
-              </w:rPr>
-              <w:t>&gt;</w:t>
-            </w:r>
-          </w:p>
-          <w:p>
-            <w:pPr>
-              <w:shd w:val="clear" w:color="auto" w:fill="000000"/>
-              <w:spacing w:line="285" w:lineRule="atLeast"/>
-              <w:rPr>
-                <w:rFonts w:ascii="Consolas" w:eastAsia="Times New Roman" w:hAnsi="Consolas" w:cs="Times New Roman"/>
-                <w:noProof w:val="0"/>
-                <w:color w:val="FFFFFF"/>
-                <w:sz w:val="21"/>
-                <w:szCs w:val="21"/>
-              </w:rPr>
-            </w:pPr>
-            <w:r>
-              <w:rPr>
-                <w:rFonts w:ascii="Consolas" w:eastAsia="Times New Roman" w:hAnsi="Consolas" w:cs="Times New Roman"/>
-                <w:noProof w:val="0"/>
-                <w:color w:val="FFFFFF"/>
-                <w:sz w:val="21"/>
-                <w:szCs w:val="21"/>
-              </w:rPr>
-              <w:t xml:space="preserve">    </w:t>
-            </w:r>
-            <w:r>
-              <w:rPr>
-                <w:rFonts w:ascii="Consolas" w:eastAsia="Times New Roman" w:hAnsi="Consolas" w:cs="Times New Roman"/>
-                <w:noProof w:val="0"/>
-                <w:color w:val="569CD6"/>
-                <w:sz w:val="21"/>
-                <w:szCs w:val="21"/>
-              </w:rPr>
-              <w:t>&lt;?</w:t>
-            </w:r>
-            <w:proofErr w:type="spellStart"/>
-            <w:r>
-              <w:rPr>
-                <w:rFonts w:ascii="Consolas" w:eastAsia="Times New Roman" w:hAnsi="Consolas" w:cs="Times New Roman"/>
-                <w:noProof w:val="0"/>
-                <w:color w:val="569CD6"/>
-                <w:sz w:val="21"/>
-                <w:szCs w:val="21"/>
-              </w:rPr>
-              <w:t>php</w:t>
-            </w:r>
-            <w:proofErr w:type="spellEnd"/>
-            <w:r>
-              <w:rPr>
-                <w:rFonts w:ascii="Consolas" w:eastAsia="Times New Roman" w:hAnsi="Consolas" w:cs="Times New Roman"/>
-                <w:noProof w:val="0"/>
-                <w:color w:val="FFFFFF"/>
-                <w:sz w:val="21"/>
-                <w:szCs w:val="21"/>
-              </w:rPr>
-              <w:t xml:space="preserve"> </w:t>
-            </w:r>
-          </w:p>
-          <w:p>
-            <w:pPr>
-              <w:shd w:val="clear" w:color="auto" w:fill="000000"/>
-              <w:spacing w:line="285" w:lineRule="atLeast"/>
-              <w:rPr>
-                <w:rFonts w:ascii="Consolas" w:eastAsia="Times New Roman" w:hAnsi="Consolas" w:cs="Times New Roman"/>
-                <w:noProof w:val="0"/>
-                <w:color w:val="FFFFFF"/>
-                <w:sz w:val="21"/>
-                <w:szCs w:val="21"/>
-              </w:rPr>
-            </w:pPr>
-            <w:r>
-              <w:rPr>
-                <w:rFonts w:ascii="Consolas" w:eastAsia="Times New Roman" w:hAnsi="Consolas" w:cs="Times New Roman"/>
-                <w:noProof w:val="0"/>
-                <w:color w:val="FFFFFF"/>
-                <w:sz w:val="21"/>
-                <w:szCs w:val="21"/>
-              </w:rPr>
-              <w:t xml:space="preserve">        </w:t>
-            </w:r>
-            <w:r>
-              <w:rPr>
-                <w:rFonts w:ascii="Consolas" w:eastAsia="Times New Roman" w:hAnsi="Consolas" w:cs="Times New Roman"/>
-                <w:noProof w:val="0"/>
-                <w:color w:val="9CDCFE"/>
-                <w:sz w:val="21"/>
-                <w:szCs w:val="21"/>
-              </w:rPr>
-              <w:t>$title</w:t>
-            </w:r>
-            <w:r>
-              <w:rPr>
-                <w:rFonts w:ascii="Consolas" w:eastAsia="Times New Roman" w:hAnsi="Consolas" w:cs="Times New Roman"/>
-                <w:noProof w:val="0"/>
-                <w:color w:val="FFFFFF"/>
-                <w:sz w:val="21"/>
-                <w:szCs w:val="21"/>
-              </w:rPr>
-              <w:t xml:space="preserve"> </w:t>
-            </w:r>
-            <w:r>
-              <w:rPr>
-                <w:rFonts w:ascii="Consolas" w:eastAsia="Times New Roman" w:hAnsi="Consolas" w:cs="Times New Roman"/>
-                <w:noProof w:val="0"/>
-                <w:color w:val="D4D4D4"/>
-                <w:sz w:val="21"/>
-                <w:szCs w:val="21"/>
-              </w:rPr>
-              <w:t>=</w:t>
-            </w:r>
-            <w:r>
-              <w:rPr>
-                <w:rFonts w:ascii="Consolas" w:eastAsia="Times New Roman" w:hAnsi="Consolas" w:cs="Times New Roman"/>
-                <w:noProof w:val="0"/>
-                <w:color w:val="FFFFFF"/>
-                <w:sz w:val="21"/>
-                <w:szCs w:val="21"/>
-              </w:rPr>
-              <w:t xml:space="preserve"> </w:t>
-            </w:r>
-            <w:r>
-              <w:rPr>
-                <w:rFonts w:ascii="Consolas" w:eastAsia="Times New Roman" w:hAnsi="Consolas" w:cs="Times New Roman"/>
-                <w:noProof w:val="0"/>
-                <w:color w:val="9CDCFE"/>
-                <w:sz w:val="21"/>
-                <w:szCs w:val="21"/>
-              </w:rPr>
-              <w:t>$_POST</w:t>
-            </w:r>
-            <w:r>
-              <w:rPr>
-                <w:rFonts w:ascii="Consolas" w:eastAsia="Times New Roman" w:hAnsi="Consolas" w:cs="Times New Roman"/>
-                <w:noProof w:val="0"/>
-                <w:color w:val="FFFFFF"/>
-                <w:sz w:val="21"/>
-                <w:szCs w:val="21"/>
-              </w:rPr>
-              <w:t>[</w:t>
-            </w:r>
-            <w:r>
-              <w:rPr>
-                <w:rFonts w:ascii="Consolas" w:eastAsia="Times New Roman" w:hAnsi="Consolas" w:cs="Times New Roman"/>
-                <w:noProof w:val="0"/>
-                <w:color w:val="CE9178"/>
-                <w:sz w:val="21"/>
-                <w:szCs w:val="21"/>
-              </w:rPr>
-              <w:t>'title'</w:t>
-            </w:r>
-            <w:r>
-              <w:rPr>
-                <w:rFonts w:ascii="Consolas" w:eastAsia="Times New Roman" w:hAnsi="Consolas" w:cs="Times New Roman"/>
-                <w:noProof w:val="0"/>
-                <w:color w:val="FFFFFF"/>
-                <w:sz w:val="21"/>
-                <w:szCs w:val="21"/>
-              </w:rPr>
-              <w:t>];</w:t>
-            </w:r>
-          </w:p>
-          <w:p>
-            <w:pPr>
-              <w:shd w:val="clear" w:color="auto" w:fill="000000"/>
-              <w:spacing w:line="285" w:lineRule="atLeast"/>
-              <w:rPr>
-                <w:rFonts w:ascii="Consolas" w:eastAsia="Times New Roman" w:hAnsi="Consolas" w:cs="Times New Roman"/>
-                <w:noProof w:val="0"/>
-                <w:color w:val="FFFFFF"/>
-                <w:sz w:val="21"/>
-                <w:szCs w:val="21"/>
-              </w:rPr>
-            </w:pPr>
-            <w:r>
-              <w:rPr>
-                <w:rFonts w:ascii="Consolas" w:eastAsia="Times New Roman" w:hAnsi="Consolas" w:cs="Times New Roman"/>
-                <w:noProof w:val="0"/>
-                <w:color w:val="FFFFFF"/>
-                <w:sz w:val="21"/>
-                <w:szCs w:val="21"/>
-              </w:rPr>
-              <w:t xml:space="preserve">        </w:t>
-            </w:r>
-            <w:r>
-              <w:rPr>
-                <w:rFonts w:ascii="Consolas" w:eastAsia="Times New Roman" w:hAnsi="Consolas" w:cs="Times New Roman"/>
-                <w:noProof w:val="0"/>
-                <w:color w:val="9CDCFE"/>
-                <w:sz w:val="21"/>
-                <w:szCs w:val="21"/>
-              </w:rPr>
-              <w:t>$content</w:t>
-            </w:r>
-            <w:r>
-              <w:rPr>
-                <w:rFonts w:ascii="Consolas" w:eastAsia="Times New Roman" w:hAnsi="Consolas" w:cs="Times New Roman"/>
-                <w:noProof w:val="0"/>
-                <w:color w:val="FFFFFF"/>
-                <w:sz w:val="21"/>
-                <w:szCs w:val="21"/>
-              </w:rPr>
-              <w:t xml:space="preserve"> </w:t>
-            </w:r>
-            <w:r>
-              <w:rPr>
-                <w:rFonts w:ascii="Consolas" w:eastAsia="Times New Roman" w:hAnsi="Consolas" w:cs="Times New Roman"/>
-                <w:noProof w:val="0"/>
-                <w:color w:val="D4D4D4"/>
-                <w:sz w:val="21"/>
-                <w:szCs w:val="21"/>
-              </w:rPr>
-              <w:t>=</w:t>
-            </w:r>
-            <w:r>
-              <w:rPr>
-                <w:rFonts w:ascii="Consolas" w:eastAsia="Times New Roman" w:hAnsi="Consolas" w:cs="Times New Roman"/>
-                <w:noProof w:val="0"/>
-                <w:color w:val="FFFFFF"/>
-                <w:sz w:val="21"/>
-                <w:szCs w:val="21"/>
-              </w:rPr>
-              <w:t xml:space="preserve"> </w:t>
-            </w:r>
-            <w:r>
-              <w:rPr>
-                <w:rFonts w:ascii="Consolas" w:eastAsia="Times New Roman" w:hAnsi="Consolas" w:cs="Times New Roman"/>
-                <w:noProof w:val="0"/>
-                <w:color w:val="9CDCFE"/>
-                <w:sz w:val="21"/>
-                <w:szCs w:val="21"/>
-              </w:rPr>
-              <w:t>$_POST</w:t>
-            </w:r>
-            <w:r>
-              <w:rPr>
-                <w:rFonts w:ascii="Consolas" w:eastAsia="Times New Roman" w:hAnsi="Consolas" w:cs="Times New Roman"/>
-                <w:noProof w:val="0"/>
-                <w:color w:val="FFFFFF"/>
-                <w:sz w:val="21"/>
-                <w:szCs w:val="21"/>
-              </w:rPr>
-              <w:t>[</w:t>
-            </w:r>
-            <w:r>
-              <w:rPr>
-                <w:rFonts w:ascii="Consolas" w:eastAsia="Times New Roman" w:hAnsi="Consolas" w:cs="Times New Roman"/>
-                <w:noProof w:val="0"/>
-                <w:color w:val="CE9178"/>
-                <w:sz w:val="21"/>
-                <w:szCs w:val="21"/>
-              </w:rPr>
-              <w:t>'content'</w:t>
-            </w:r>
-            <w:r>
-              <w:rPr>
-                <w:rFonts w:ascii="Consolas" w:eastAsia="Times New Roman" w:hAnsi="Consolas" w:cs="Times New Roman"/>
-                <w:noProof w:val="0"/>
-                <w:color w:val="FFFFFF"/>
-                <w:sz w:val="21"/>
-                <w:szCs w:val="21"/>
-              </w:rPr>
-              <w:t>];</w:t>
-            </w:r>
-          </w:p>
-          <w:p>
-            <w:pPr>
-              <w:shd w:val="clear" w:color="auto" w:fill="000000"/>
-              <w:spacing w:line="285" w:lineRule="atLeast"/>
-              <w:rPr>
-                <w:rFonts w:ascii="Consolas" w:eastAsia="Times New Roman" w:hAnsi="Consolas" w:cs="Times New Roman"/>
-                <w:noProof w:val="0"/>
-                <w:color w:val="FFFFFF"/>
-                <w:sz w:val="21"/>
-                <w:szCs w:val="21"/>
-              </w:rPr>
-            </w:pPr>
-            <w:r>
-              <w:rPr>
-                <w:rFonts w:ascii="Consolas" w:eastAsia="Times New Roman" w:hAnsi="Consolas" w:cs="Times New Roman"/>
-                <w:noProof w:val="0"/>
-                <w:color w:val="FFFFFF"/>
-                <w:sz w:val="21"/>
-                <w:szCs w:val="21"/>
-              </w:rPr>
-              <w:t xml:space="preserve">        </w:t>
-            </w:r>
-            <w:r>
-              <w:rPr>
-                <w:rFonts w:ascii="Consolas" w:eastAsia="Times New Roman" w:hAnsi="Consolas" w:cs="Times New Roman"/>
-                <w:noProof w:val="0"/>
-                <w:color w:val="9CDCFE"/>
-                <w:sz w:val="21"/>
-                <w:szCs w:val="21"/>
-              </w:rPr>
-              <w:t>$writer</w:t>
-            </w:r>
-            <w:r>
-              <w:rPr>
-                <w:rFonts w:ascii="Consolas" w:eastAsia="Times New Roman" w:hAnsi="Consolas" w:cs="Times New Roman"/>
-                <w:noProof w:val="0"/>
-                <w:color w:val="FFFFFF"/>
-                <w:sz w:val="21"/>
-                <w:szCs w:val="21"/>
-              </w:rPr>
-              <w:t xml:space="preserve"> </w:t>
-            </w:r>
-            <w:r>
-              <w:rPr>
-                <w:rFonts w:ascii="Consolas" w:eastAsia="Times New Roman" w:hAnsi="Consolas" w:cs="Times New Roman"/>
-                <w:noProof w:val="0"/>
-                <w:color w:val="D4D4D4"/>
-                <w:sz w:val="21"/>
-                <w:szCs w:val="21"/>
-              </w:rPr>
-              <w:t>=</w:t>
-            </w:r>
-            <w:r>
-              <w:rPr>
-                <w:rFonts w:ascii="Consolas" w:eastAsia="Times New Roman" w:hAnsi="Consolas" w:cs="Times New Roman"/>
-                <w:noProof w:val="0"/>
-                <w:color w:val="FFFFFF"/>
-                <w:sz w:val="21"/>
-                <w:szCs w:val="21"/>
-              </w:rPr>
-              <w:t xml:space="preserve"> </w:t>
-            </w:r>
-            <w:r>
-              <w:rPr>
-                <w:rFonts w:ascii="Consolas" w:eastAsia="Times New Roman" w:hAnsi="Consolas" w:cs="Times New Roman"/>
-                <w:noProof w:val="0"/>
-                <w:color w:val="9CDCFE"/>
-                <w:sz w:val="21"/>
-                <w:szCs w:val="21"/>
-              </w:rPr>
-              <w:t>$_POST</w:t>
-            </w:r>
-            <w:r>
-              <w:rPr>
-                <w:rFonts w:ascii="Consolas" w:eastAsia="Times New Roman" w:hAnsi="Consolas" w:cs="Times New Roman"/>
-                <w:noProof w:val="0"/>
-                <w:color w:val="FFFFFF"/>
-                <w:sz w:val="21"/>
-                <w:szCs w:val="21"/>
-              </w:rPr>
-              <w:t>[</w:t>
-            </w:r>
-            <w:r>
-              <w:rPr>
-                <w:rFonts w:ascii="Consolas" w:eastAsia="Times New Roman" w:hAnsi="Consolas" w:cs="Times New Roman"/>
-                <w:noProof w:val="0"/>
-                <w:color w:val="CE9178"/>
-                <w:sz w:val="21"/>
-                <w:szCs w:val="21"/>
-              </w:rPr>
-              <w:t>'name-author'</w:t>
-            </w:r>
-            <w:r>
-              <w:rPr>
-                <w:rFonts w:ascii="Consolas" w:eastAsia="Times New Roman" w:hAnsi="Consolas" w:cs="Times New Roman"/>
-                <w:noProof w:val="0"/>
-                <w:color w:val="FFFFFF"/>
-                <w:sz w:val="21"/>
-                <w:szCs w:val="21"/>
-              </w:rPr>
-              <w:t>];</w:t>
-            </w:r>
-          </w:p>
-          <w:p>
-            <w:pPr>
-              <w:shd w:val="clear" w:color="auto" w:fill="000000"/>
-              <w:spacing w:line="285" w:lineRule="atLeast"/>
-              <w:rPr>
-                <w:rFonts w:ascii="Consolas" w:eastAsia="Times New Roman" w:hAnsi="Consolas" w:cs="Times New Roman"/>
-                <w:noProof w:val="0"/>
-                <w:color w:val="FFFFFF"/>
-                <w:sz w:val="21"/>
-                <w:szCs w:val="21"/>
-              </w:rPr>
-            </w:pPr>
-            <w:r>
-              <w:rPr>
-                <w:rFonts w:ascii="Consolas" w:eastAsia="Times New Roman" w:hAnsi="Consolas" w:cs="Times New Roman"/>
-                <w:noProof w:val="0"/>
-                <w:color w:val="FFFFFF"/>
-                <w:sz w:val="21"/>
-                <w:szCs w:val="21"/>
-              </w:rPr>
-              <w:t xml:space="preserve">        </w:t>
-            </w:r>
-            <w:r>
-              <w:rPr>
-                <w:rFonts w:ascii="Consolas" w:eastAsia="Times New Roman" w:hAnsi="Consolas" w:cs="Times New Roman"/>
-                <w:noProof w:val="0"/>
-                <w:color w:val="9CDCFE"/>
-                <w:sz w:val="21"/>
-                <w:szCs w:val="21"/>
-              </w:rPr>
-              <w:t>$time</w:t>
-            </w:r>
-            <w:r>
-              <w:rPr>
-                <w:rFonts w:ascii="Consolas" w:eastAsia="Times New Roman" w:hAnsi="Consolas" w:cs="Times New Roman"/>
-                <w:noProof w:val="0"/>
-                <w:color w:val="FFFFFF"/>
-                <w:sz w:val="21"/>
-                <w:szCs w:val="21"/>
-              </w:rPr>
-              <w:t xml:space="preserve"> </w:t>
-            </w:r>
-            <w:r>
-              <w:rPr>
-                <w:rFonts w:ascii="Consolas" w:eastAsia="Times New Roman" w:hAnsi="Consolas" w:cs="Times New Roman"/>
-                <w:noProof w:val="0"/>
-                <w:color w:val="D4D4D4"/>
-                <w:sz w:val="21"/>
-                <w:szCs w:val="21"/>
-              </w:rPr>
-              <w:t>=</w:t>
-            </w:r>
-            <w:r>
-              <w:rPr>
-                <w:rFonts w:ascii="Consolas" w:eastAsia="Times New Roman" w:hAnsi="Consolas" w:cs="Times New Roman"/>
-                <w:noProof w:val="0"/>
-                <w:color w:val="FFFFFF"/>
-                <w:sz w:val="21"/>
-                <w:szCs w:val="21"/>
-              </w:rPr>
-              <w:t xml:space="preserve"> </w:t>
-            </w:r>
-            <w:r>
-              <w:rPr>
-                <w:rFonts w:ascii="Consolas" w:eastAsia="Times New Roman" w:hAnsi="Consolas" w:cs="Times New Roman"/>
-                <w:noProof w:val="0"/>
-                <w:color w:val="9CDCFE"/>
-                <w:sz w:val="21"/>
-                <w:szCs w:val="21"/>
-              </w:rPr>
-              <w:t>$_POST</w:t>
-            </w:r>
-            <w:r>
-              <w:rPr>
-                <w:rFonts w:ascii="Consolas" w:eastAsia="Times New Roman" w:hAnsi="Consolas" w:cs="Times New Roman"/>
-                <w:noProof w:val="0"/>
-                <w:color w:val="FFFFFF"/>
-                <w:sz w:val="21"/>
-                <w:szCs w:val="21"/>
-              </w:rPr>
-              <w:t>[</w:t>
-            </w:r>
-            <w:r>
-              <w:rPr>
-                <w:rFonts w:ascii="Consolas" w:eastAsia="Times New Roman" w:hAnsi="Consolas" w:cs="Times New Roman"/>
-                <w:noProof w:val="0"/>
-                <w:color w:val="CE9178"/>
-                <w:sz w:val="21"/>
-                <w:szCs w:val="21"/>
-              </w:rPr>
-              <w:t>'time'</w:t>
-            </w:r>
-            <w:r>
-              <w:rPr>
-                <w:rFonts w:ascii="Consolas" w:eastAsia="Times New Roman" w:hAnsi="Consolas" w:cs="Times New Roman"/>
-                <w:noProof w:val="0"/>
-                <w:color w:val="FFFFFF"/>
-                <w:sz w:val="21"/>
-                <w:szCs w:val="21"/>
-              </w:rPr>
-              <w:t>];</w:t>
-            </w:r>
-          </w:p>
-          <w:p>
-            <w:pPr>
-              <w:shd w:val="clear" w:color="auto" w:fill="000000"/>
-              <w:spacing w:line="285" w:lineRule="atLeast"/>
-              <w:rPr>
-                <w:rFonts w:ascii="Consolas" w:eastAsia="Times New Roman" w:hAnsi="Consolas" w:cs="Times New Roman"/>
-                <w:noProof w:val="0"/>
-                <w:color w:val="FFFFFF"/>
-                <w:sz w:val="21"/>
-                <w:szCs w:val="21"/>
-              </w:rPr>
-            </w:pPr>
-            <w:r>
-              <w:rPr>
-                <w:rFonts w:ascii="Consolas" w:eastAsia="Times New Roman" w:hAnsi="Consolas" w:cs="Times New Roman"/>
-                <w:noProof w:val="0"/>
-                <w:color w:val="FFFFFF"/>
-                <w:sz w:val="21"/>
-                <w:szCs w:val="21"/>
-              </w:rPr>
-              <w:t xml:space="preserve">        </w:t>
-            </w:r>
-            <w:r>
-              <w:rPr>
-                <w:rFonts w:ascii="Consolas" w:eastAsia="Times New Roman" w:hAnsi="Consolas" w:cs="Times New Roman"/>
-                <w:noProof w:val="0"/>
-                <w:color w:val="9CDCFE"/>
-                <w:sz w:val="21"/>
-                <w:szCs w:val="21"/>
-              </w:rPr>
-              <w:t>$date</w:t>
-            </w:r>
-            <w:r>
-              <w:rPr>
-                <w:rFonts w:ascii="Consolas" w:eastAsia="Times New Roman" w:hAnsi="Consolas" w:cs="Times New Roman"/>
-                <w:noProof w:val="0"/>
-                <w:color w:val="FFFFFF"/>
-                <w:sz w:val="21"/>
-                <w:szCs w:val="21"/>
-              </w:rPr>
-              <w:t xml:space="preserve"> </w:t>
-            </w:r>
-            <w:r>
-              <w:rPr>
-                <w:rFonts w:ascii="Consolas" w:eastAsia="Times New Roman" w:hAnsi="Consolas" w:cs="Times New Roman"/>
-                <w:noProof w:val="0"/>
-                <w:color w:val="D4D4D4"/>
-                <w:sz w:val="21"/>
-                <w:szCs w:val="21"/>
-              </w:rPr>
-              <w:t>=</w:t>
-            </w:r>
-            <w:r>
-              <w:rPr>
-                <w:rFonts w:ascii="Consolas" w:eastAsia="Times New Roman" w:hAnsi="Consolas" w:cs="Times New Roman"/>
-                <w:noProof w:val="0"/>
-                <w:color w:val="FFFFFF"/>
-                <w:sz w:val="21"/>
-                <w:szCs w:val="21"/>
-              </w:rPr>
-              <w:t xml:space="preserve"> </w:t>
-            </w:r>
-            <w:r>
-              <w:rPr>
-                <w:rFonts w:ascii="Consolas" w:eastAsia="Times New Roman" w:hAnsi="Consolas" w:cs="Times New Roman"/>
-                <w:noProof w:val="0"/>
-                <w:color w:val="9CDCFE"/>
-                <w:sz w:val="21"/>
-                <w:szCs w:val="21"/>
-              </w:rPr>
-              <w:t>$_POST</w:t>
-            </w:r>
-            <w:r>
-              <w:rPr>
-                <w:rFonts w:ascii="Consolas" w:eastAsia="Times New Roman" w:hAnsi="Consolas" w:cs="Times New Roman"/>
-                <w:noProof w:val="0"/>
-                <w:color w:val="FFFFFF"/>
-                <w:sz w:val="21"/>
-                <w:szCs w:val="21"/>
-              </w:rPr>
-              <w:t>[</w:t>
-            </w:r>
-            <w:r>
-              <w:rPr>
-                <w:rFonts w:ascii="Consolas" w:eastAsia="Times New Roman" w:hAnsi="Consolas" w:cs="Times New Roman"/>
-                <w:noProof w:val="0"/>
-                <w:color w:val="CE9178"/>
-                <w:sz w:val="21"/>
-                <w:szCs w:val="21"/>
-              </w:rPr>
-              <w:t>'date'</w:t>
-            </w:r>
-            <w:r>
-              <w:rPr>
-                <w:rFonts w:ascii="Consolas" w:eastAsia="Times New Roman" w:hAnsi="Consolas" w:cs="Times New Roman"/>
-                <w:noProof w:val="0"/>
-                <w:color w:val="FFFFFF"/>
-                <w:sz w:val="21"/>
-                <w:szCs w:val="21"/>
-              </w:rPr>
-              <w:t>];</w:t>
-            </w:r>
-          </w:p>
-          <w:p>
-            <w:pPr>
-              <w:shd w:val="clear" w:color="auto" w:fill="000000"/>
-              <w:spacing w:line="285" w:lineRule="atLeast"/>
-              <w:rPr>
-                <w:rFonts w:ascii="Consolas" w:eastAsia="Times New Roman" w:hAnsi="Consolas" w:cs="Times New Roman"/>
-                <w:noProof w:val="0"/>
-                <w:color w:val="FFFFFF"/>
-                <w:sz w:val="21"/>
-                <w:szCs w:val="21"/>
-              </w:rPr>
-            </w:pPr>
-            <w:r>
-              <w:rPr>
-                <w:rFonts w:ascii="Consolas" w:eastAsia="Times New Roman" w:hAnsi="Consolas" w:cs="Times New Roman"/>
-                <w:noProof w:val="0"/>
-                <w:color w:val="FFFFFF"/>
-                <w:sz w:val="21"/>
-                <w:szCs w:val="21"/>
-              </w:rPr>
-              <w:t xml:space="preserve">    </w:t>
-            </w:r>
-            <w:r>
-              <w:rPr>
-                <w:rFonts w:ascii="Consolas" w:eastAsia="Times New Roman" w:hAnsi="Consolas" w:cs="Times New Roman"/>
-                <w:noProof w:val="0"/>
-                <w:color w:val="569CD6"/>
-                <w:sz w:val="21"/>
-                <w:szCs w:val="21"/>
-              </w:rPr>
-              <w:t>?&gt;</w:t>
-            </w:r>
-          </w:p>
-          <w:p>
-            <w:pPr>
-              <w:shd w:val="clear" w:color="auto" w:fill="000000"/>
-              <w:spacing w:line="285" w:lineRule="atLeast"/>
-              <w:rPr>
-                <w:rFonts w:ascii="Consolas" w:eastAsia="Times New Roman" w:hAnsi="Consolas" w:cs="Times New Roman"/>
-                <w:noProof w:val="0"/>
-                <w:color w:val="FFFFFF"/>
-                <w:sz w:val="21"/>
-                <w:szCs w:val="21"/>
-              </w:rPr>
-            </w:pPr>
-            <w:r>
-              <w:rPr>
-                <w:rFonts w:ascii="Consolas" w:eastAsia="Times New Roman" w:hAnsi="Consolas" w:cs="Times New Roman"/>
-                <w:noProof w:val="0"/>
-                <w:color w:val="808080"/>
-                <w:sz w:val="21"/>
-                <w:szCs w:val="21"/>
-              </w:rPr>
-              <w:t>&lt;/</w:t>
-            </w:r>
-            <w:r>
-              <w:rPr>
-                <w:rFonts w:ascii="Consolas" w:eastAsia="Times New Roman" w:hAnsi="Consolas" w:cs="Times New Roman"/>
-                <w:noProof w:val="0"/>
-                <w:color w:val="569CD6"/>
-                <w:sz w:val="21"/>
-                <w:szCs w:val="21"/>
-              </w:rPr>
-              <w:t>head</w:t>
-            </w:r>
-            <w:r>
-              <w:rPr>
-                <w:rFonts w:ascii="Consolas" w:eastAsia="Times New Roman" w:hAnsi="Consolas" w:cs="Times New Roman"/>
-                <w:noProof w:val="0"/>
-                <w:color w:val="808080"/>
-                <w:sz w:val="21"/>
-                <w:szCs w:val="21"/>
-              </w:rPr>
-              <w:t>&gt;</w:t>
-            </w:r>
-          </w:p>
-          <w:p>
-            <w:pPr>
-              <w:shd w:val="clear" w:color="auto" w:fill="000000"/>
-              <w:spacing w:line="285" w:lineRule="atLeast"/>
-              <w:rPr>
-                <w:rFonts w:ascii="Consolas" w:eastAsia="Times New Roman" w:hAnsi="Consolas" w:cs="Times New Roman"/>
-                <w:noProof w:val="0"/>
-                <w:color w:val="FFFFFF"/>
-                <w:sz w:val="21"/>
-                <w:szCs w:val="21"/>
-              </w:rPr>
-            </w:pPr>
-            <w:r>
-              <w:rPr>
-                <w:rFonts w:ascii="Consolas" w:eastAsia="Times New Roman" w:hAnsi="Consolas" w:cs="Times New Roman"/>
-                <w:noProof w:val="0"/>
-                <w:color w:val="808080"/>
-                <w:sz w:val="21"/>
-                <w:szCs w:val="21"/>
-              </w:rPr>
-              <w:t>&lt;</w:t>
-            </w:r>
-            <w:r>
-              <w:rPr>
-                <w:rFonts w:ascii="Consolas" w:eastAsia="Times New Roman" w:hAnsi="Consolas" w:cs="Times New Roman"/>
-                <w:noProof w:val="0"/>
-                <w:color w:val="569CD6"/>
-                <w:sz w:val="21"/>
-                <w:szCs w:val="21"/>
-              </w:rPr>
-              <w:t>body</w:t>
-            </w:r>
-            <w:r>
-              <w:rPr>
-                <w:rFonts w:ascii="Consolas" w:eastAsia="Times New Roman" w:hAnsi="Consolas" w:cs="Times New Roman"/>
-                <w:noProof w:val="0"/>
-                <w:color w:val="808080"/>
-                <w:sz w:val="21"/>
-                <w:szCs w:val="21"/>
-              </w:rPr>
-              <w:t>&gt;</w:t>
-            </w:r>
-          </w:p>
-          <w:p>
-            <w:pPr>
-              <w:shd w:val="clear" w:color="auto" w:fill="000000"/>
-              <w:spacing w:line="285" w:lineRule="atLeast"/>
-              <w:rPr>
-                <w:rFonts w:ascii="Consolas" w:eastAsia="Times New Roman" w:hAnsi="Consolas" w:cs="Times New Roman"/>
-                <w:noProof w:val="0"/>
-                <w:color w:val="FFFFFF"/>
-                <w:sz w:val="21"/>
-                <w:szCs w:val="21"/>
-              </w:rPr>
-            </w:pPr>
-            <w:r>
-              <w:rPr>
-                <w:rFonts w:ascii="Consolas" w:eastAsia="Times New Roman" w:hAnsi="Consolas" w:cs="Times New Roman"/>
-                <w:noProof w:val="0"/>
-                <w:color w:val="FFFFFF"/>
-                <w:sz w:val="21"/>
-                <w:szCs w:val="21"/>
-              </w:rPr>
-              <w:t xml:space="preserve">    </w:t>
-            </w:r>
-            <w:r>
-              <w:rPr>
-                <w:rFonts w:ascii="Consolas" w:eastAsia="Times New Roman" w:hAnsi="Consolas" w:cs="Times New Roman"/>
-                <w:noProof w:val="0"/>
-                <w:color w:val="808080"/>
-                <w:sz w:val="21"/>
-                <w:szCs w:val="21"/>
-              </w:rPr>
-              <w:t>&lt;</w:t>
-            </w:r>
-            <w:r>
-              <w:rPr>
-                <w:rFonts w:ascii="Consolas" w:eastAsia="Times New Roman" w:hAnsi="Consolas" w:cs="Times New Roman"/>
-                <w:noProof w:val="0"/>
-                <w:color w:val="569CD6"/>
-                <w:sz w:val="21"/>
-                <w:szCs w:val="21"/>
-              </w:rPr>
-              <w:t>div</w:t>
-            </w:r>
-            <w:r>
-              <w:rPr>
-                <w:rFonts w:ascii="Consolas" w:eastAsia="Times New Roman" w:hAnsi="Consolas" w:cs="Times New Roman"/>
-                <w:noProof w:val="0"/>
-                <w:color w:val="FFFFFF"/>
-                <w:sz w:val="21"/>
-                <w:szCs w:val="21"/>
-              </w:rPr>
-              <w:t xml:space="preserve"> </w:t>
-            </w:r>
-            <w:r>
-              <w:rPr>
-                <w:rFonts w:ascii="Consolas" w:eastAsia="Times New Roman" w:hAnsi="Consolas" w:cs="Times New Roman"/>
-                <w:noProof w:val="0"/>
-                <w:color w:val="9CDCFE"/>
-                <w:sz w:val="21"/>
-                <w:szCs w:val="21"/>
-              </w:rPr>
-              <w:t>class</w:t>
-            </w:r>
-            <w:r>
-              <w:rPr>
-                <w:rFonts w:ascii="Consolas" w:eastAsia="Times New Roman" w:hAnsi="Consolas" w:cs="Times New Roman"/>
-                <w:noProof w:val="0"/>
-                <w:color w:val="FFFFFF"/>
-                <w:sz w:val="21"/>
-                <w:szCs w:val="21"/>
-              </w:rPr>
-              <w:t>=</w:t>
-            </w:r>
-            <w:r>
-              <w:rPr>
-                <w:rFonts w:ascii="Consolas" w:eastAsia="Times New Roman" w:hAnsi="Consolas" w:cs="Times New Roman"/>
-                <w:noProof w:val="0"/>
-                <w:color w:val="CE9178"/>
-                <w:sz w:val="21"/>
-                <w:szCs w:val="21"/>
-              </w:rPr>
-              <w:t>"container"</w:t>
-            </w:r>
-            <w:r>
-              <w:rPr>
-                <w:rFonts w:ascii="Consolas" w:eastAsia="Times New Roman" w:hAnsi="Consolas" w:cs="Times New Roman"/>
-                <w:noProof w:val="0"/>
-                <w:color w:val="808080"/>
-                <w:sz w:val="21"/>
-                <w:szCs w:val="21"/>
-              </w:rPr>
-              <w:t>&gt;</w:t>
-            </w:r>
-          </w:p>
-          <w:p>
-            <w:pPr>
-              <w:shd w:val="clear" w:color="auto" w:fill="000000"/>
-              <w:spacing w:line="285" w:lineRule="atLeast"/>
-              <w:rPr>
-                <w:rFonts w:ascii="Consolas" w:eastAsia="Times New Roman" w:hAnsi="Consolas" w:cs="Times New Roman"/>
-                <w:noProof w:val="0"/>
-                <w:color w:val="FFFFFF"/>
-                <w:sz w:val="21"/>
-                <w:szCs w:val="21"/>
-              </w:rPr>
-            </w:pPr>
-            <w:r>
-              <w:rPr>
-                <w:rFonts w:ascii="Consolas" w:eastAsia="Times New Roman" w:hAnsi="Consolas" w:cs="Times New Roman"/>
-                <w:noProof w:val="0"/>
-                <w:color w:val="FFFFFF"/>
-                <w:sz w:val="21"/>
-                <w:szCs w:val="21"/>
-              </w:rPr>
-              <w:t xml:space="preserve">        </w:t>
-            </w:r>
-            <w:r>
-              <w:rPr>
-                <w:rFonts w:ascii="Consolas" w:eastAsia="Times New Roman" w:hAnsi="Consolas" w:cs="Times New Roman"/>
-                <w:noProof w:val="0"/>
-                <w:color w:val="808080"/>
-                <w:sz w:val="21"/>
-                <w:szCs w:val="21"/>
-              </w:rPr>
-              <w:t>&lt;</w:t>
-            </w:r>
-            <w:r>
-              <w:rPr>
-                <w:rFonts w:ascii="Consolas" w:eastAsia="Times New Roman" w:hAnsi="Consolas" w:cs="Times New Roman"/>
-                <w:noProof w:val="0"/>
-                <w:color w:val="569CD6"/>
-                <w:sz w:val="21"/>
-                <w:szCs w:val="21"/>
-              </w:rPr>
-              <w:t>h1</w:t>
-            </w:r>
-            <w:r>
-              <w:rPr>
-                <w:rFonts w:ascii="Consolas" w:eastAsia="Times New Roman" w:hAnsi="Consolas" w:cs="Times New Roman"/>
-                <w:noProof w:val="0"/>
-                <w:color w:val="FFFFFF"/>
-                <w:sz w:val="21"/>
-                <w:szCs w:val="21"/>
-              </w:rPr>
-              <w:t xml:space="preserve"> </w:t>
-            </w:r>
-            <w:r>
-              <w:rPr>
-                <w:rFonts w:ascii="Consolas" w:eastAsia="Times New Roman" w:hAnsi="Consolas" w:cs="Times New Roman"/>
-                <w:noProof w:val="0"/>
-                <w:color w:val="9CDCFE"/>
-                <w:sz w:val="21"/>
-                <w:szCs w:val="21"/>
-              </w:rPr>
-              <w:t>class</w:t>
-            </w:r>
-            <w:r>
-              <w:rPr>
-                <w:rFonts w:ascii="Consolas" w:eastAsia="Times New Roman" w:hAnsi="Consolas" w:cs="Times New Roman"/>
-                <w:noProof w:val="0"/>
-                <w:color w:val="FFFFFF"/>
-                <w:sz w:val="21"/>
-                <w:szCs w:val="21"/>
-              </w:rPr>
-              <w:t>=</w:t>
-            </w:r>
-            <w:r>
-              <w:rPr>
-                <w:rFonts w:ascii="Consolas" w:eastAsia="Times New Roman" w:hAnsi="Consolas" w:cs="Times New Roman"/>
-                <w:noProof w:val="0"/>
-                <w:color w:val="CE9178"/>
-                <w:sz w:val="21"/>
-                <w:szCs w:val="21"/>
-              </w:rPr>
-              <w:t>"title"</w:t>
-            </w:r>
-            <w:r>
-              <w:rPr>
-                <w:rFonts w:ascii="Consolas" w:eastAsia="Times New Roman" w:hAnsi="Consolas" w:cs="Times New Roman"/>
-                <w:noProof w:val="0"/>
-                <w:color w:val="808080"/>
-                <w:sz w:val="21"/>
-                <w:szCs w:val="21"/>
-              </w:rPr>
-              <w:t>&gt;</w:t>
-            </w:r>
-          </w:p>
-          <w:p>
-            <w:pPr>
-              <w:shd w:val="clear" w:color="auto" w:fill="000000"/>
-              <w:spacing w:line="285" w:lineRule="atLeast"/>
-              <w:rPr>
-                <w:rFonts w:ascii="Consolas" w:eastAsia="Times New Roman" w:hAnsi="Consolas" w:cs="Times New Roman"/>
-                <w:noProof w:val="0"/>
-                <w:color w:val="FFFFFF"/>
-                <w:sz w:val="21"/>
-                <w:szCs w:val="21"/>
-              </w:rPr>
-            </w:pPr>
-            <w:r>
-              <w:rPr>
-                <w:rFonts w:ascii="Consolas" w:eastAsia="Times New Roman" w:hAnsi="Consolas" w:cs="Times New Roman"/>
-                <w:noProof w:val="0"/>
-                <w:color w:val="FFFFFF"/>
-                <w:sz w:val="21"/>
-                <w:szCs w:val="21"/>
-              </w:rPr>
-              <w:lastRenderedPageBreak/>
-              <w:t xml:space="preserve">            </w:t>
-            </w:r>
-            <w:r>
-              <w:rPr>
-                <w:rFonts w:ascii="Consolas" w:eastAsia="Times New Roman" w:hAnsi="Consolas" w:cs="Times New Roman"/>
-                <w:noProof w:val="0"/>
-                <w:color w:val="569CD6"/>
-                <w:sz w:val="21"/>
-                <w:szCs w:val="21"/>
-              </w:rPr>
-              <w:t>&lt;?</w:t>
-            </w:r>
-            <w:proofErr w:type="spellStart"/>
-            <w:r>
-              <w:rPr>
-                <w:rFonts w:ascii="Consolas" w:eastAsia="Times New Roman" w:hAnsi="Consolas" w:cs="Times New Roman"/>
-                <w:noProof w:val="0"/>
-                <w:color w:val="569CD6"/>
-                <w:sz w:val="21"/>
-                <w:szCs w:val="21"/>
-              </w:rPr>
-              <w:t>php</w:t>
-            </w:r>
-            <w:proofErr w:type="spellEnd"/>
-            <w:r>
-              <w:rPr>
-                <w:rFonts w:ascii="Consolas" w:eastAsia="Times New Roman" w:hAnsi="Consolas" w:cs="Times New Roman"/>
-                <w:noProof w:val="0"/>
-                <w:color w:val="FFFFFF"/>
-                <w:sz w:val="21"/>
-                <w:szCs w:val="21"/>
-              </w:rPr>
-              <w:t xml:space="preserve"> </w:t>
-            </w:r>
-          </w:p>
-          <w:p>
-            <w:pPr>
-              <w:shd w:val="clear" w:color="auto" w:fill="000000"/>
-              <w:spacing w:line="285" w:lineRule="atLeast"/>
-              <w:rPr>
-                <w:rFonts w:ascii="Consolas" w:eastAsia="Times New Roman" w:hAnsi="Consolas" w:cs="Times New Roman"/>
-                <w:noProof w:val="0"/>
-                <w:color w:val="FFFFFF"/>
-                <w:sz w:val="21"/>
-                <w:szCs w:val="21"/>
-              </w:rPr>
-            </w:pPr>
-            <w:r>
-              <w:rPr>
-                <w:rFonts w:ascii="Consolas" w:eastAsia="Times New Roman" w:hAnsi="Consolas" w:cs="Times New Roman"/>
-                <w:noProof w:val="0"/>
-                <w:color w:val="FFFFFF"/>
-                <w:sz w:val="21"/>
-                <w:szCs w:val="21"/>
-              </w:rPr>
-              <w:t xml:space="preserve">                </w:t>
-            </w:r>
-            <w:r>
-              <w:rPr>
-                <w:rFonts w:ascii="Consolas" w:eastAsia="Times New Roman" w:hAnsi="Consolas" w:cs="Times New Roman"/>
-                <w:noProof w:val="0"/>
-                <w:color w:val="DCDCAA"/>
-                <w:sz w:val="21"/>
-                <w:szCs w:val="21"/>
-              </w:rPr>
-              <w:t>echo</w:t>
-            </w:r>
-            <w:r>
-              <w:rPr>
-                <w:rFonts w:ascii="Consolas" w:eastAsia="Times New Roman" w:hAnsi="Consolas" w:cs="Times New Roman"/>
-                <w:noProof w:val="0"/>
-                <w:color w:val="FFFFFF"/>
-                <w:sz w:val="21"/>
-                <w:szCs w:val="21"/>
-              </w:rPr>
-              <w:t xml:space="preserve"> </w:t>
-            </w:r>
-            <w:r>
-              <w:rPr>
-                <w:rFonts w:ascii="Consolas" w:eastAsia="Times New Roman" w:hAnsi="Consolas" w:cs="Times New Roman"/>
-                <w:noProof w:val="0"/>
-                <w:color w:val="9CDCFE"/>
-                <w:sz w:val="21"/>
-                <w:szCs w:val="21"/>
-              </w:rPr>
-              <w:t>$title</w:t>
-            </w:r>
-            <w:r>
-              <w:rPr>
-                <w:rFonts w:ascii="Consolas" w:eastAsia="Times New Roman" w:hAnsi="Consolas" w:cs="Times New Roman"/>
-                <w:noProof w:val="0"/>
-                <w:color w:val="FFFFFF"/>
-                <w:sz w:val="21"/>
-                <w:szCs w:val="21"/>
-              </w:rPr>
-              <w:t>;</w:t>
-            </w:r>
-          </w:p>
-          <w:p>
-            <w:pPr>
-              <w:shd w:val="clear" w:color="auto" w:fill="000000"/>
-              <w:spacing w:line="285" w:lineRule="atLeast"/>
-              <w:rPr>
-                <w:rFonts w:ascii="Consolas" w:eastAsia="Times New Roman" w:hAnsi="Consolas" w:cs="Times New Roman"/>
-                <w:noProof w:val="0"/>
-                <w:color w:val="FFFFFF"/>
-                <w:sz w:val="21"/>
-                <w:szCs w:val="21"/>
-              </w:rPr>
-            </w:pPr>
-            <w:r>
-              <w:rPr>
-                <w:rFonts w:ascii="Consolas" w:eastAsia="Times New Roman" w:hAnsi="Consolas" w:cs="Times New Roman"/>
-                <w:noProof w:val="0"/>
-                <w:color w:val="FFFFFF"/>
-                <w:sz w:val="21"/>
-                <w:szCs w:val="21"/>
-              </w:rPr>
-              <w:t xml:space="preserve">            </w:t>
-            </w:r>
-            <w:r>
-              <w:rPr>
-                <w:rFonts w:ascii="Consolas" w:eastAsia="Times New Roman" w:hAnsi="Consolas" w:cs="Times New Roman"/>
-                <w:noProof w:val="0"/>
-                <w:color w:val="569CD6"/>
-                <w:sz w:val="21"/>
-                <w:szCs w:val="21"/>
-              </w:rPr>
-              <w:t>?&gt;</w:t>
-            </w:r>
-          </w:p>
-          <w:p>
-            <w:pPr>
-              <w:shd w:val="clear" w:color="auto" w:fill="000000"/>
-              <w:spacing w:line="285" w:lineRule="atLeast"/>
-              <w:rPr>
-                <w:rFonts w:ascii="Consolas" w:eastAsia="Times New Roman" w:hAnsi="Consolas" w:cs="Times New Roman"/>
-                <w:noProof w:val="0"/>
-                <w:color w:val="FFFFFF"/>
-                <w:sz w:val="21"/>
-                <w:szCs w:val="21"/>
-              </w:rPr>
-            </w:pPr>
-            <w:r>
-              <w:rPr>
-                <w:rFonts w:ascii="Consolas" w:eastAsia="Times New Roman" w:hAnsi="Consolas" w:cs="Times New Roman"/>
-                <w:noProof w:val="0"/>
-                <w:color w:val="FFFFFF"/>
-                <w:sz w:val="21"/>
-                <w:szCs w:val="21"/>
-              </w:rPr>
-              <w:t xml:space="preserve">        </w:t>
-            </w:r>
-            <w:r>
-              <w:rPr>
-                <w:rFonts w:ascii="Consolas" w:eastAsia="Times New Roman" w:hAnsi="Consolas" w:cs="Times New Roman"/>
-                <w:noProof w:val="0"/>
-                <w:color w:val="808080"/>
-                <w:sz w:val="21"/>
-                <w:szCs w:val="21"/>
-              </w:rPr>
-              <w:t>&lt;/</w:t>
-            </w:r>
-            <w:r>
-              <w:rPr>
-                <w:rFonts w:ascii="Consolas" w:eastAsia="Times New Roman" w:hAnsi="Consolas" w:cs="Times New Roman"/>
-                <w:noProof w:val="0"/>
-                <w:color w:val="569CD6"/>
-                <w:sz w:val="21"/>
-                <w:szCs w:val="21"/>
-              </w:rPr>
-              <w:t>h1</w:t>
-            </w:r>
-            <w:r>
-              <w:rPr>
-                <w:rFonts w:ascii="Consolas" w:eastAsia="Times New Roman" w:hAnsi="Consolas" w:cs="Times New Roman"/>
-                <w:noProof w:val="0"/>
-                <w:color w:val="808080"/>
-                <w:sz w:val="21"/>
-                <w:szCs w:val="21"/>
-              </w:rPr>
-              <w:t>&gt;</w:t>
-            </w:r>
-          </w:p>
-          <w:p>
-            <w:pPr>
-              <w:shd w:val="clear" w:color="auto" w:fill="000000"/>
-              <w:spacing w:line="285" w:lineRule="atLeast"/>
-              <w:rPr>
-                <w:rFonts w:ascii="Consolas" w:eastAsia="Times New Roman" w:hAnsi="Consolas" w:cs="Times New Roman"/>
-                <w:noProof w:val="0"/>
-                <w:color w:val="FFFFFF"/>
-                <w:sz w:val="21"/>
-                <w:szCs w:val="21"/>
-              </w:rPr>
-            </w:pPr>
-            <w:r>
-              <w:rPr>
-                <w:rFonts w:ascii="Consolas" w:eastAsia="Times New Roman" w:hAnsi="Consolas" w:cs="Times New Roman"/>
-                <w:noProof w:val="0"/>
-                <w:color w:val="FFFFFF"/>
-                <w:sz w:val="21"/>
-                <w:szCs w:val="21"/>
-              </w:rPr>
-              <w:t xml:space="preserve">        </w:t>
-            </w:r>
-            <w:r>
-              <w:rPr>
-                <w:rFonts w:ascii="Consolas" w:eastAsia="Times New Roman" w:hAnsi="Consolas" w:cs="Times New Roman"/>
-                <w:noProof w:val="0"/>
-                <w:color w:val="808080"/>
-                <w:sz w:val="21"/>
-                <w:szCs w:val="21"/>
-              </w:rPr>
-              <w:t>&lt;</w:t>
-            </w:r>
-            <w:r>
-              <w:rPr>
-                <w:rFonts w:ascii="Consolas" w:eastAsia="Times New Roman" w:hAnsi="Consolas" w:cs="Times New Roman"/>
-                <w:noProof w:val="0"/>
-                <w:color w:val="569CD6"/>
-                <w:sz w:val="21"/>
-                <w:szCs w:val="21"/>
-              </w:rPr>
-              <w:t>p</w:t>
-            </w:r>
-            <w:r>
-              <w:rPr>
-                <w:rFonts w:ascii="Consolas" w:eastAsia="Times New Roman" w:hAnsi="Consolas" w:cs="Times New Roman"/>
-                <w:noProof w:val="0"/>
-                <w:color w:val="FFFFFF"/>
-                <w:sz w:val="21"/>
-                <w:szCs w:val="21"/>
-              </w:rPr>
-              <w:t xml:space="preserve"> </w:t>
-            </w:r>
-            <w:r>
-              <w:rPr>
-                <w:rFonts w:ascii="Consolas" w:eastAsia="Times New Roman" w:hAnsi="Consolas" w:cs="Times New Roman"/>
-                <w:noProof w:val="0"/>
-                <w:color w:val="9CDCFE"/>
-                <w:sz w:val="21"/>
-                <w:szCs w:val="21"/>
-              </w:rPr>
-              <w:t>class</w:t>
-            </w:r>
-            <w:r>
-              <w:rPr>
-                <w:rFonts w:ascii="Consolas" w:eastAsia="Times New Roman" w:hAnsi="Consolas" w:cs="Times New Roman"/>
-                <w:noProof w:val="0"/>
-                <w:color w:val="FFFFFF"/>
-                <w:sz w:val="21"/>
-                <w:szCs w:val="21"/>
-              </w:rPr>
-              <w:t>=</w:t>
-            </w:r>
-            <w:r>
-              <w:rPr>
-                <w:rFonts w:ascii="Consolas" w:eastAsia="Times New Roman" w:hAnsi="Consolas" w:cs="Times New Roman"/>
-                <w:noProof w:val="0"/>
-                <w:color w:val="CE9178"/>
-                <w:sz w:val="21"/>
-                <w:szCs w:val="21"/>
-              </w:rPr>
-              <w:t>"author"</w:t>
-            </w:r>
-            <w:r>
-              <w:rPr>
-                <w:rFonts w:ascii="Consolas" w:eastAsia="Times New Roman" w:hAnsi="Consolas" w:cs="Times New Roman"/>
-                <w:noProof w:val="0"/>
-                <w:color w:val="808080"/>
-                <w:sz w:val="21"/>
-                <w:szCs w:val="21"/>
-              </w:rPr>
-              <w:t>&gt;</w:t>
-            </w:r>
-          </w:p>
-          <w:p>
-            <w:pPr>
-              <w:shd w:val="clear" w:color="auto" w:fill="000000"/>
-              <w:spacing w:line="285" w:lineRule="atLeast"/>
-              <w:rPr>
-                <w:rFonts w:ascii="Consolas" w:eastAsia="Times New Roman" w:hAnsi="Consolas" w:cs="Times New Roman"/>
-                <w:noProof w:val="0"/>
-                <w:color w:val="FFFFFF"/>
-                <w:sz w:val="21"/>
-                <w:szCs w:val="21"/>
-              </w:rPr>
-            </w:pPr>
-            <w:r>
-              <w:rPr>
-                <w:rFonts w:ascii="Consolas" w:eastAsia="Times New Roman" w:hAnsi="Consolas" w:cs="Times New Roman"/>
-                <w:noProof w:val="0"/>
-                <w:color w:val="FFFFFF"/>
-                <w:sz w:val="21"/>
-                <w:szCs w:val="21"/>
-              </w:rPr>
-              <w:t xml:space="preserve">            </w:t>
-            </w:r>
-            <w:r>
-              <w:rPr>
-                <w:rFonts w:ascii="Consolas" w:eastAsia="Times New Roman" w:hAnsi="Consolas" w:cs="Times New Roman"/>
-                <w:noProof w:val="0"/>
-                <w:color w:val="569CD6"/>
-                <w:sz w:val="21"/>
-                <w:szCs w:val="21"/>
-              </w:rPr>
-              <w:t>&lt;?</w:t>
-            </w:r>
-            <w:proofErr w:type="spellStart"/>
-            <w:r>
-              <w:rPr>
-                <w:rFonts w:ascii="Consolas" w:eastAsia="Times New Roman" w:hAnsi="Consolas" w:cs="Times New Roman"/>
-                <w:noProof w:val="0"/>
-                <w:color w:val="569CD6"/>
-                <w:sz w:val="21"/>
-                <w:szCs w:val="21"/>
-              </w:rPr>
-              <w:t>php</w:t>
-            </w:r>
-            <w:proofErr w:type="spellEnd"/>
-            <w:r>
-              <w:rPr>
-                <w:rFonts w:ascii="Consolas" w:eastAsia="Times New Roman" w:hAnsi="Consolas" w:cs="Times New Roman"/>
-                <w:noProof w:val="0"/>
-                <w:color w:val="FFFFFF"/>
-                <w:sz w:val="21"/>
-                <w:szCs w:val="21"/>
-              </w:rPr>
-              <w:t xml:space="preserve"> </w:t>
-            </w:r>
-          </w:p>
-          <w:p>
-            <w:pPr>
-              <w:shd w:val="clear" w:color="auto" w:fill="000000"/>
-              <w:spacing w:line="285" w:lineRule="atLeast"/>
-              <w:rPr>
-                <w:rFonts w:ascii="Consolas" w:eastAsia="Times New Roman" w:hAnsi="Consolas" w:cs="Times New Roman"/>
-                <w:noProof w:val="0"/>
-                <w:color w:val="FFFFFF"/>
-                <w:sz w:val="21"/>
-                <w:szCs w:val="21"/>
-              </w:rPr>
-            </w:pPr>
-            <w:r>
-              <w:rPr>
-                <w:rFonts w:ascii="Consolas" w:eastAsia="Times New Roman" w:hAnsi="Consolas" w:cs="Times New Roman"/>
-                <w:noProof w:val="0"/>
-                <w:color w:val="FFFFFF"/>
-                <w:sz w:val="21"/>
-                <w:szCs w:val="21"/>
-              </w:rPr>
-              <w:t xml:space="preserve">                </w:t>
-            </w:r>
-            <w:r>
-              <w:rPr>
-                <w:rFonts w:ascii="Consolas" w:eastAsia="Times New Roman" w:hAnsi="Consolas" w:cs="Times New Roman"/>
-                <w:noProof w:val="0"/>
-                <w:color w:val="DCDCAA"/>
-                <w:sz w:val="21"/>
-                <w:szCs w:val="21"/>
-              </w:rPr>
-              <w:t>echo</w:t>
-            </w:r>
-            <w:r>
-              <w:rPr>
-                <w:rFonts w:ascii="Consolas" w:eastAsia="Times New Roman" w:hAnsi="Consolas" w:cs="Times New Roman"/>
-                <w:noProof w:val="0"/>
-                <w:color w:val="FFFFFF"/>
-                <w:sz w:val="21"/>
-                <w:szCs w:val="21"/>
-              </w:rPr>
-              <w:t xml:space="preserve"> </w:t>
-            </w:r>
-            <w:r>
-              <w:rPr>
-                <w:rFonts w:ascii="Consolas" w:eastAsia="Times New Roman" w:hAnsi="Consolas" w:cs="Times New Roman"/>
-                <w:noProof w:val="0"/>
-                <w:color w:val="CE9178"/>
-                <w:sz w:val="21"/>
-                <w:szCs w:val="21"/>
-              </w:rPr>
-              <w:t xml:space="preserve">"By: </w:t>
-            </w:r>
-            <w:r>
-              <w:rPr>
-                <w:rFonts w:ascii="Consolas" w:eastAsia="Times New Roman" w:hAnsi="Consolas" w:cs="Times New Roman"/>
-                <w:noProof w:val="0"/>
-                <w:color w:val="9CDCFE"/>
-                <w:sz w:val="21"/>
-                <w:szCs w:val="21"/>
-              </w:rPr>
-              <w:t>$writer</w:t>
-            </w:r>
-            <w:r>
-              <w:rPr>
-                <w:rFonts w:ascii="Consolas" w:eastAsia="Times New Roman" w:hAnsi="Consolas" w:cs="Times New Roman"/>
-                <w:noProof w:val="0"/>
-                <w:color w:val="CE9178"/>
-                <w:sz w:val="21"/>
-                <w:szCs w:val="21"/>
-              </w:rPr>
-              <w:t xml:space="preserve">, </w:t>
-            </w:r>
-            <w:r>
-              <w:rPr>
-                <w:rFonts w:ascii="Consolas" w:eastAsia="Times New Roman" w:hAnsi="Consolas" w:cs="Times New Roman"/>
-                <w:noProof w:val="0"/>
-                <w:color w:val="9CDCFE"/>
-                <w:sz w:val="21"/>
-                <w:szCs w:val="21"/>
-              </w:rPr>
-              <w:t>$date</w:t>
-            </w:r>
-            <w:r>
-              <w:rPr>
-                <w:rFonts w:ascii="Consolas" w:eastAsia="Times New Roman" w:hAnsi="Consolas" w:cs="Times New Roman"/>
-                <w:noProof w:val="0"/>
-                <w:color w:val="CE9178"/>
-                <w:sz w:val="21"/>
-                <w:szCs w:val="21"/>
-              </w:rPr>
-              <w:t xml:space="preserve">, </w:t>
-            </w:r>
-            <w:r>
-              <w:rPr>
-                <w:rFonts w:ascii="Consolas" w:eastAsia="Times New Roman" w:hAnsi="Consolas" w:cs="Times New Roman"/>
-                <w:noProof w:val="0"/>
-                <w:color w:val="9CDCFE"/>
-                <w:sz w:val="21"/>
-                <w:szCs w:val="21"/>
-              </w:rPr>
-              <w:t>$time</w:t>
-            </w:r>
-            <w:r>
-              <w:rPr>
-                <w:rFonts w:ascii="Consolas" w:eastAsia="Times New Roman" w:hAnsi="Consolas" w:cs="Times New Roman"/>
-                <w:noProof w:val="0"/>
-                <w:color w:val="CE9178"/>
-                <w:sz w:val="21"/>
-                <w:szCs w:val="21"/>
-              </w:rPr>
-              <w:t>"</w:t>
-            </w:r>
-            <w:r>
-              <w:rPr>
-                <w:rFonts w:ascii="Consolas" w:eastAsia="Times New Roman" w:hAnsi="Consolas" w:cs="Times New Roman"/>
-                <w:noProof w:val="0"/>
-                <w:color w:val="FFFFFF"/>
-                <w:sz w:val="21"/>
-                <w:szCs w:val="21"/>
-              </w:rPr>
-              <w:t>;</w:t>
-            </w:r>
-          </w:p>
-          <w:p>
-            <w:pPr>
-              <w:shd w:val="clear" w:color="auto" w:fill="000000"/>
-              <w:spacing w:line="285" w:lineRule="atLeast"/>
-              <w:rPr>
-                <w:rFonts w:ascii="Consolas" w:eastAsia="Times New Roman" w:hAnsi="Consolas" w:cs="Times New Roman"/>
-                <w:noProof w:val="0"/>
-                <w:color w:val="FFFFFF"/>
-                <w:sz w:val="21"/>
-                <w:szCs w:val="21"/>
-              </w:rPr>
-            </w:pPr>
-            <w:r>
-              <w:rPr>
-                <w:rFonts w:ascii="Consolas" w:eastAsia="Times New Roman" w:hAnsi="Consolas" w:cs="Times New Roman"/>
-                <w:noProof w:val="0"/>
-                <w:color w:val="FFFFFF"/>
-                <w:sz w:val="21"/>
-                <w:szCs w:val="21"/>
-              </w:rPr>
-              <w:t xml:space="preserve">            </w:t>
-            </w:r>
-            <w:r>
-              <w:rPr>
-                <w:rFonts w:ascii="Consolas" w:eastAsia="Times New Roman" w:hAnsi="Consolas" w:cs="Times New Roman"/>
-                <w:noProof w:val="0"/>
-                <w:color w:val="569CD6"/>
-                <w:sz w:val="21"/>
-                <w:szCs w:val="21"/>
-              </w:rPr>
-              <w:t>?&gt;</w:t>
-            </w:r>
-          </w:p>
-          <w:p>
-            <w:pPr>
-              <w:shd w:val="clear" w:color="auto" w:fill="000000"/>
-              <w:spacing w:line="285" w:lineRule="atLeast"/>
-              <w:rPr>
-                <w:rFonts w:ascii="Consolas" w:eastAsia="Times New Roman" w:hAnsi="Consolas" w:cs="Times New Roman"/>
-                <w:noProof w:val="0"/>
-                <w:color w:val="FFFFFF"/>
-                <w:sz w:val="21"/>
-                <w:szCs w:val="21"/>
-              </w:rPr>
-            </w:pPr>
-            <w:r>
-              <w:rPr>
-                <w:rFonts w:ascii="Consolas" w:eastAsia="Times New Roman" w:hAnsi="Consolas" w:cs="Times New Roman"/>
-                <w:noProof w:val="0"/>
-                <w:color w:val="FFFFFF"/>
-                <w:sz w:val="21"/>
-                <w:szCs w:val="21"/>
-              </w:rPr>
-              <w:t xml:space="preserve">        </w:t>
-            </w:r>
-            <w:r>
-              <w:rPr>
-                <w:rFonts w:ascii="Consolas" w:eastAsia="Times New Roman" w:hAnsi="Consolas" w:cs="Times New Roman"/>
-                <w:noProof w:val="0"/>
-                <w:color w:val="808080"/>
-                <w:sz w:val="21"/>
-                <w:szCs w:val="21"/>
-              </w:rPr>
-              <w:t>&lt;/</w:t>
-            </w:r>
-            <w:r>
-              <w:rPr>
-                <w:rFonts w:ascii="Consolas" w:eastAsia="Times New Roman" w:hAnsi="Consolas" w:cs="Times New Roman"/>
-                <w:noProof w:val="0"/>
-                <w:color w:val="569CD6"/>
-                <w:sz w:val="21"/>
-                <w:szCs w:val="21"/>
-              </w:rPr>
-              <w:t>p</w:t>
-            </w:r>
-            <w:r>
-              <w:rPr>
-                <w:rFonts w:ascii="Consolas" w:eastAsia="Times New Roman" w:hAnsi="Consolas" w:cs="Times New Roman"/>
-                <w:noProof w:val="0"/>
-                <w:color w:val="808080"/>
-                <w:sz w:val="21"/>
-                <w:szCs w:val="21"/>
-              </w:rPr>
-              <w:t>&gt;</w:t>
-            </w:r>
-          </w:p>
-          <w:p>
-            <w:pPr>
-              <w:shd w:val="clear" w:color="auto" w:fill="000000"/>
-              <w:spacing w:line="285" w:lineRule="atLeast"/>
-              <w:rPr>
-                <w:rFonts w:ascii="Consolas" w:eastAsia="Times New Roman" w:hAnsi="Consolas" w:cs="Times New Roman"/>
-                <w:noProof w:val="0"/>
-                <w:color w:val="FFFFFF"/>
-                <w:sz w:val="21"/>
-                <w:szCs w:val="21"/>
-              </w:rPr>
-            </w:pPr>
-            <w:r>
-              <w:rPr>
-                <w:rFonts w:ascii="Consolas" w:eastAsia="Times New Roman" w:hAnsi="Consolas" w:cs="Times New Roman"/>
-                <w:noProof w:val="0"/>
-                <w:color w:val="FFFFFF"/>
-                <w:sz w:val="21"/>
-                <w:szCs w:val="21"/>
-              </w:rPr>
-              <w:t xml:space="preserve">        </w:t>
-            </w:r>
-            <w:r>
-              <w:rPr>
-                <w:rFonts w:ascii="Consolas" w:eastAsia="Times New Roman" w:hAnsi="Consolas" w:cs="Times New Roman"/>
-                <w:noProof w:val="0"/>
-                <w:color w:val="808080"/>
-                <w:sz w:val="21"/>
-                <w:szCs w:val="21"/>
-              </w:rPr>
-              <w:t>&lt;</w:t>
-            </w:r>
-            <w:r>
-              <w:rPr>
-                <w:rFonts w:ascii="Consolas" w:eastAsia="Times New Roman" w:hAnsi="Consolas" w:cs="Times New Roman"/>
-                <w:noProof w:val="0"/>
-                <w:color w:val="569CD6"/>
-                <w:sz w:val="21"/>
-                <w:szCs w:val="21"/>
-              </w:rPr>
-              <w:t>p</w:t>
-            </w:r>
-            <w:r>
-              <w:rPr>
-                <w:rFonts w:ascii="Consolas" w:eastAsia="Times New Roman" w:hAnsi="Consolas" w:cs="Times New Roman"/>
-                <w:noProof w:val="0"/>
-                <w:color w:val="FFFFFF"/>
-                <w:sz w:val="21"/>
-                <w:szCs w:val="21"/>
-              </w:rPr>
-              <w:t xml:space="preserve"> </w:t>
-            </w:r>
-            <w:r>
-              <w:rPr>
-                <w:rFonts w:ascii="Consolas" w:eastAsia="Times New Roman" w:hAnsi="Consolas" w:cs="Times New Roman"/>
-                <w:noProof w:val="0"/>
-                <w:color w:val="9CDCFE"/>
-                <w:sz w:val="21"/>
-                <w:szCs w:val="21"/>
-              </w:rPr>
-              <w:t>class</w:t>
-            </w:r>
-            <w:r>
-              <w:rPr>
-                <w:rFonts w:ascii="Consolas" w:eastAsia="Times New Roman" w:hAnsi="Consolas" w:cs="Times New Roman"/>
-                <w:noProof w:val="0"/>
-                <w:color w:val="FFFFFF"/>
-                <w:sz w:val="21"/>
-                <w:szCs w:val="21"/>
-              </w:rPr>
-              <w:t>=</w:t>
-            </w:r>
-            <w:r>
-              <w:rPr>
-                <w:rFonts w:ascii="Consolas" w:eastAsia="Times New Roman" w:hAnsi="Consolas" w:cs="Times New Roman"/>
-                <w:noProof w:val="0"/>
-                <w:color w:val="CE9178"/>
-                <w:sz w:val="21"/>
-                <w:szCs w:val="21"/>
-              </w:rPr>
-              <w:t>"content"</w:t>
-            </w:r>
-            <w:r>
-              <w:rPr>
-                <w:rFonts w:ascii="Consolas" w:eastAsia="Times New Roman" w:hAnsi="Consolas" w:cs="Times New Roman"/>
-                <w:noProof w:val="0"/>
-                <w:color w:val="808080"/>
-                <w:sz w:val="21"/>
-                <w:szCs w:val="21"/>
-              </w:rPr>
-              <w:t>&gt;</w:t>
-            </w:r>
-          </w:p>
-          <w:p>
-            <w:pPr>
-              <w:shd w:val="clear" w:color="auto" w:fill="000000"/>
-              <w:spacing w:line="285" w:lineRule="atLeast"/>
-              <w:rPr>
-                <w:rFonts w:ascii="Consolas" w:eastAsia="Times New Roman" w:hAnsi="Consolas" w:cs="Times New Roman"/>
-                <w:noProof w:val="0"/>
-                <w:color w:val="FFFFFF"/>
-                <w:sz w:val="21"/>
-                <w:szCs w:val="21"/>
-              </w:rPr>
-            </w:pPr>
-            <w:r>
-              <w:rPr>
-                <w:rFonts w:ascii="Consolas" w:eastAsia="Times New Roman" w:hAnsi="Consolas" w:cs="Times New Roman"/>
-                <w:noProof w:val="0"/>
-                <w:color w:val="FFFFFF"/>
-                <w:sz w:val="21"/>
-                <w:szCs w:val="21"/>
-              </w:rPr>
-              <w:t xml:space="preserve">            </w:t>
-            </w:r>
-            <w:r>
-              <w:rPr>
-                <w:rFonts w:ascii="Consolas" w:eastAsia="Times New Roman" w:hAnsi="Consolas" w:cs="Times New Roman"/>
-                <w:noProof w:val="0"/>
-                <w:color w:val="569CD6"/>
-                <w:sz w:val="21"/>
-                <w:szCs w:val="21"/>
-              </w:rPr>
-              <w:t>&lt;?</w:t>
-            </w:r>
-            <w:proofErr w:type="spellStart"/>
-            <w:r>
-              <w:rPr>
-                <w:rFonts w:ascii="Consolas" w:eastAsia="Times New Roman" w:hAnsi="Consolas" w:cs="Times New Roman"/>
-                <w:noProof w:val="0"/>
-                <w:color w:val="569CD6"/>
-                <w:sz w:val="21"/>
-                <w:szCs w:val="21"/>
-              </w:rPr>
-              <w:t>php</w:t>
-            </w:r>
-            <w:proofErr w:type="spellEnd"/>
-          </w:p>
-          <w:p>
-            <w:pPr>
-              <w:shd w:val="clear" w:color="auto" w:fill="000000"/>
-              <w:spacing w:line="285" w:lineRule="atLeast"/>
-              <w:rPr>
-                <w:rFonts w:ascii="Consolas" w:eastAsia="Times New Roman" w:hAnsi="Consolas" w:cs="Times New Roman"/>
-                <w:noProof w:val="0"/>
-                <w:color w:val="FFFFFF"/>
-                <w:sz w:val="21"/>
-                <w:szCs w:val="21"/>
-              </w:rPr>
-            </w:pPr>
-            <w:r>
-              <w:rPr>
-                <w:rFonts w:ascii="Consolas" w:eastAsia="Times New Roman" w:hAnsi="Consolas" w:cs="Times New Roman"/>
-                <w:noProof w:val="0"/>
-                <w:color w:val="FFFFFF"/>
-                <w:sz w:val="21"/>
-                <w:szCs w:val="21"/>
-              </w:rPr>
-              <w:t xml:space="preserve">                </w:t>
-            </w:r>
-            <w:r>
-              <w:rPr>
-                <w:rFonts w:ascii="Consolas" w:eastAsia="Times New Roman" w:hAnsi="Consolas" w:cs="Times New Roman"/>
-                <w:noProof w:val="0"/>
-                <w:color w:val="DCDCAA"/>
-                <w:sz w:val="21"/>
-                <w:szCs w:val="21"/>
-              </w:rPr>
-              <w:t>echo</w:t>
-            </w:r>
-            <w:r>
-              <w:rPr>
-                <w:rFonts w:ascii="Consolas" w:eastAsia="Times New Roman" w:hAnsi="Consolas" w:cs="Times New Roman"/>
-                <w:noProof w:val="0"/>
-                <w:color w:val="FFFFFF"/>
-                <w:sz w:val="21"/>
-                <w:szCs w:val="21"/>
-              </w:rPr>
-              <w:t xml:space="preserve"> </w:t>
-            </w:r>
-            <w:r>
-              <w:rPr>
-                <w:rFonts w:ascii="Consolas" w:eastAsia="Times New Roman" w:hAnsi="Consolas" w:cs="Times New Roman"/>
-                <w:noProof w:val="0"/>
-                <w:color w:val="CE9178"/>
-                <w:sz w:val="21"/>
-                <w:szCs w:val="21"/>
-              </w:rPr>
-              <w:t>"</w:t>
-            </w:r>
-            <w:r>
-              <w:rPr>
-                <w:rFonts w:ascii="Consolas" w:eastAsia="Times New Roman" w:hAnsi="Consolas" w:cs="Times New Roman"/>
-                <w:noProof w:val="0"/>
-                <w:color w:val="9CDCFE"/>
-                <w:sz w:val="21"/>
-                <w:szCs w:val="21"/>
-              </w:rPr>
-              <w:t>$content</w:t>
-            </w:r>
-            <w:r>
-              <w:rPr>
-                <w:rFonts w:ascii="Consolas" w:eastAsia="Times New Roman" w:hAnsi="Consolas" w:cs="Times New Roman"/>
-                <w:noProof w:val="0"/>
-                <w:color w:val="CE9178"/>
-                <w:sz w:val="21"/>
-                <w:szCs w:val="21"/>
-              </w:rPr>
-              <w:t>"</w:t>
-            </w:r>
-          </w:p>
-          <w:p>
-            <w:pPr>
-              <w:shd w:val="clear" w:color="auto" w:fill="000000"/>
-              <w:spacing w:line="285" w:lineRule="atLeast"/>
-              <w:rPr>
-                <w:rFonts w:ascii="Consolas" w:eastAsia="Times New Roman" w:hAnsi="Consolas" w:cs="Times New Roman"/>
-                <w:noProof w:val="0"/>
-                <w:color w:val="FFFFFF"/>
-                <w:sz w:val="21"/>
-                <w:szCs w:val="21"/>
-              </w:rPr>
-            </w:pPr>
-            <w:r>
-              <w:rPr>
-                <w:rFonts w:ascii="Consolas" w:eastAsia="Times New Roman" w:hAnsi="Consolas" w:cs="Times New Roman"/>
-                <w:noProof w:val="0"/>
-                <w:color w:val="FFFFFF"/>
-                <w:sz w:val="21"/>
-                <w:szCs w:val="21"/>
-              </w:rPr>
-              <w:t xml:space="preserve">            </w:t>
-            </w:r>
-            <w:r>
-              <w:rPr>
-                <w:rFonts w:ascii="Consolas" w:eastAsia="Times New Roman" w:hAnsi="Consolas" w:cs="Times New Roman"/>
-                <w:noProof w:val="0"/>
-                <w:color w:val="569CD6"/>
-                <w:sz w:val="21"/>
-                <w:szCs w:val="21"/>
-              </w:rPr>
-              <w:t>?&gt;</w:t>
-            </w:r>
-          </w:p>
-          <w:p>
-            <w:pPr>
-              <w:shd w:val="clear" w:color="auto" w:fill="000000"/>
-              <w:spacing w:line="285" w:lineRule="atLeast"/>
-              <w:rPr>
-                <w:rFonts w:ascii="Consolas" w:eastAsia="Times New Roman" w:hAnsi="Consolas" w:cs="Times New Roman"/>
-                <w:noProof w:val="0"/>
-                <w:color w:val="FFFFFF"/>
-                <w:sz w:val="21"/>
-                <w:szCs w:val="21"/>
-              </w:rPr>
-            </w:pPr>
-            <w:r>
-              <w:rPr>
-                <w:rFonts w:ascii="Consolas" w:eastAsia="Times New Roman" w:hAnsi="Consolas" w:cs="Times New Roman"/>
-                <w:noProof w:val="0"/>
-                <w:color w:val="FFFFFF"/>
-                <w:sz w:val="21"/>
-                <w:szCs w:val="21"/>
-              </w:rPr>
-              <w:t xml:space="preserve">        </w:t>
-            </w:r>
-            <w:r>
-              <w:rPr>
-                <w:rFonts w:ascii="Consolas" w:eastAsia="Times New Roman" w:hAnsi="Consolas" w:cs="Times New Roman"/>
-                <w:noProof w:val="0"/>
-                <w:color w:val="808080"/>
-                <w:sz w:val="21"/>
-                <w:szCs w:val="21"/>
-              </w:rPr>
-              <w:t>&lt;/</w:t>
-            </w:r>
-            <w:r>
-              <w:rPr>
-                <w:rFonts w:ascii="Consolas" w:eastAsia="Times New Roman" w:hAnsi="Consolas" w:cs="Times New Roman"/>
-                <w:noProof w:val="0"/>
-                <w:color w:val="569CD6"/>
-                <w:sz w:val="21"/>
-                <w:szCs w:val="21"/>
-              </w:rPr>
-              <w:t>p</w:t>
-            </w:r>
-            <w:r>
-              <w:rPr>
-                <w:rFonts w:ascii="Consolas" w:eastAsia="Times New Roman" w:hAnsi="Consolas" w:cs="Times New Roman"/>
-                <w:noProof w:val="0"/>
-                <w:color w:val="808080"/>
-                <w:sz w:val="21"/>
-                <w:szCs w:val="21"/>
-              </w:rPr>
-              <w:t>&gt;</w:t>
-            </w:r>
-          </w:p>
-          <w:p>
-            <w:pPr>
-              <w:shd w:val="clear" w:color="auto" w:fill="000000"/>
-              <w:spacing w:line="285" w:lineRule="atLeast"/>
-              <w:rPr>
-                <w:rFonts w:ascii="Consolas" w:eastAsia="Times New Roman" w:hAnsi="Consolas" w:cs="Times New Roman"/>
-                <w:noProof w:val="0"/>
-                <w:color w:val="FFFFFF"/>
-                <w:sz w:val="21"/>
-                <w:szCs w:val="21"/>
-              </w:rPr>
-            </w:pPr>
-            <w:r>
-              <w:rPr>
-                <w:rFonts w:ascii="Consolas" w:eastAsia="Times New Roman" w:hAnsi="Consolas" w:cs="Times New Roman"/>
-                <w:noProof w:val="0"/>
-                <w:color w:val="FFFFFF"/>
-                <w:sz w:val="21"/>
-                <w:szCs w:val="21"/>
-              </w:rPr>
-              <w:t xml:space="preserve">    </w:t>
-            </w:r>
-            <w:r>
-              <w:rPr>
-                <w:rFonts w:ascii="Consolas" w:eastAsia="Times New Roman" w:hAnsi="Consolas" w:cs="Times New Roman"/>
-                <w:noProof w:val="0"/>
-                <w:color w:val="808080"/>
-                <w:sz w:val="21"/>
-                <w:szCs w:val="21"/>
-              </w:rPr>
-              <w:t>&lt;/</w:t>
-            </w:r>
-            <w:r>
-              <w:rPr>
-                <w:rFonts w:ascii="Consolas" w:eastAsia="Times New Roman" w:hAnsi="Consolas" w:cs="Times New Roman"/>
-                <w:noProof w:val="0"/>
-                <w:color w:val="569CD6"/>
-                <w:sz w:val="21"/>
-                <w:szCs w:val="21"/>
-              </w:rPr>
-              <w:t>div</w:t>
-            </w:r>
-            <w:r>
-              <w:rPr>
-                <w:rFonts w:ascii="Consolas" w:eastAsia="Times New Roman" w:hAnsi="Consolas" w:cs="Times New Roman"/>
-                <w:noProof w:val="0"/>
-                <w:color w:val="808080"/>
-                <w:sz w:val="21"/>
-                <w:szCs w:val="21"/>
-              </w:rPr>
-              <w:t>&gt;</w:t>
-            </w:r>
-          </w:p>
-          <w:p>
-            <w:pPr>
-              <w:shd w:val="clear" w:color="auto" w:fill="000000"/>
-              <w:spacing w:line="285" w:lineRule="atLeast"/>
-              <w:rPr>
-                <w:rFonts w:ascii="Consolas" w:eastAsia="Times New Roman" w:hAnsi="Consolas" w:cs="Times New Roman"/>
-                <w:noProof w:val="0"/>
-                <w:color w:val="FFFFFF"/>
-                <w:sz w:val="21"/>
-                <w:szCs w:val="21"/>
-              </w:rPr>
-            </w:pPr>
-            <w:r>
-              <w:rPr>
-                <w:rFonts w:ascii="Consolas" w:eastAsia="Times New Roman" w:hAnsi="Consolas" w:cs="Times New Roman"/>
-                <w:noProof w:val="0"/>
-                <w:color w:val="808080"/>
-                <w:sz w:val="21"/>
-                <w:szCs w:val="21"/>
-              </w:rPr>
-              <w:t>&lt;/</w:t>
-            </w:r>
-            <w:r>
-              <w:rPr>
-                <w:rFonts w:ascii="Consolas" w:eastAsia="Times New Roman" w:hAnsi="Consolas" w:cs="Times New Roman"/>
-                <w:noProof w:val="0"/>
-                <w:color w:val="569CD6"/>
-                <w:sz w:val="21"/>
-                <w:szCs w:val="21"/>
-              </w:rPr>
-              <w:t>body</w:t>
-            </w:r>
-            <w:r>
-              <w:rPr>
-                <w:rFonts w:ascii="Consolas" w:eastAsia="Times New Roman" w:hAnsi="Consolas" w:cs="Times New Roman"/>
-                <w:noProof w:val="0"/>
-                <w:color w:val="808080"/>
-                <w:sz w:val="21"/>
-                <w:szCs w:val="21"/>
-              </w:rPr>
-              <w:t>&gt;</w:t>
-            </w:r>
-          </w:p>
-          <w:p>
-            <w:pPr>
-              <w:shd w:val="clear" w:color="auto" w:fill="000000"/>
-              <w:spacing w:line="285" w:lineRule="atLeast"/>
-              <w:rPr>
-                <w:rFonts w:ascii="Consolas" w:eastAsia="Times New Roman" w:hAnsi="Consolas" w:cs="Times New Roman"/>
-                <w:noProof w:val="0"/>
-                <w:color w:val="FFFFFF"/>
-                <w:sz w:val="21"/>
-                <w:szCs w:val="21"/>
-              </w:rPr>
-            </w:pPr>
-            <w:r>
-              <w:rPr>
-                <w:rFonts w:ascii="Consolas" w:eastAsia="Times New Roman" w:hAnsi="Consolas" w:cs="Times New Roman"/>
-                <w:noProof w:val="0"/>
-                <w:color w:val="808080"/>
-                <w:sz w:val="21"/>
-                <w:szCs w:val="21"/>
-              </w:rPr>
-              <w:t>&lt;/</w:t>
-            </w:r>
-            <w:r>
-              <w:rPr>
-                <w:rFonts w:ascii="Consolas" w:eastAsia="Times New Roman" w:hAnsi="Consolas" w:cs="Times New Roman"/>
-                <w:noProof w:val="0"/>
-                <w:color w:val="569CD6"/>
-                <w:sz w:val="21"/>
-                <w:szCs w:val="21"/>
-              </w:rPr>
-              <w:t>html</w:t>
+              <w:t>HTML</w:t>
             </w:r>
             <w:r>
               <w:rPr>
@@ -29637,6 +29072,8 @@
             </w:r>
           </w:p>
         </w:tc>
+        <w:bookmarkStart w:id="0" w:name="_GoBack"/>
+        <w:bookmarkEnd w:id="0"/>
       </w:tr>
       <w:tr>
         <w:trPr>
@@ -46478,10 +45915,7 @@
               <w:t>}</w:t>
             </w:r>
           </w:p>
-          <w:p>
-            <w:bookmarkStart w:id="0" w:name="_GoBack"/>
-            <w:bookmarkEnd w:id="0"/>
-          </w:p>
+          <w:p/>
         </w:tc>
       </w:tr>
     </w:tbl>
@@ -50173,6 +49607,7 @@
   <w:style w:type="character" w:default="1" w:styleId="DefaultParagraphFont">
     <w:name w:val="Default Paragraph Font"/>
     <w:uiPriority w:val="1"/>
+    <w:semiHidden/>
     <w:unhideWhenUsed/>
   </w:style>
   <w:style w:type="table" w:default="1" w:styleId="TableNormal">
